--- a/2 семестр/ДПИ/2 лаба/AMDRA1docx.docx
+++ b/2 семестр/ДПИ/2 лаба/AMDRA1docx.docx
@@ -600,25 +600,7 @@
           <w:szCs w:val="28"/>
         </w:rPr>
         <w:lastRenderedPageBreak/>
-        <w:t>Тема: «</w:t>
-      </w:r>
-      <w:r>
-        <w:rPr>
-          <w:rFonts w:ascii="Times New Roman" w:hAnsi="Times New Roman" w:cs="Times New Roman"/>
-          <w:b/>
-          <w:sz w:val="28"/>
-          <w:szCs w:val="28"/>
-        </w:rPr>
-        <w:t>Мессенджер</w:t>
-      </w:r>
-      <w:r>
-        <w:rPr>
-          <w:rFonts w:ascii="Times New Roman" w:hAnsi="Times New Roman" w:cs="Times New Roman"/>
-          <w:b/>
-          <w:sz w:val="28"/>
-          <w:szCs w:val="28"/>
-        </w:rPr>
-        <w:t>»</w:t>
+        <w:t>Тема: «Музыкальная площадка»</w:t>
       </w:r>
     </w:p>
     <w:p>
@@ -662,7 +644,7 @@
           <w:sz w:val="28"/>
           <w:szCs w:val="28"/>
         </w:rPr>
-        <w:t>Обмен сообщениями с друзьями и семьей.</w:t>
+        <w:t>Прослушивание музыки различных жанров и исполнителей.</w:t>
       </w:r>
     </w:p>
     <w:p>
@@ -685,7 +667,25 @@
           <w:sz w:val="28"/>
           <w:szCs w:val="28"/>
         </w:rPr>
-        <w:t>Общение в рабочих группах.</w:t>
+        <w:t xml:space="preserve">Создание персонализированных </w:t>
+      </w:r>
+      <w:proofErr w:type="spellStart"/>
+      <w:r>
+        <w:rPr>
+          <w:rFonts w:ascii="Times New Roman" w:hAnsi="Times New Roman" w:cs="Times New Roman"/>
+          <w:sz w:val="28"/>
+          <w:szCs w:val="28"/>
+        </w:rPr>
+        <w:t>плейлистов</w:t>
+      </w:r>
+      <w:proofErr w:type="spellEnd"/>
+      <w:r>
+        <w:rPr>
+          <w:rFonts w:ascii="Times New Roman" w:hAnsi="Times New Roman" w:cs="Times New Roman"/>
+          <w:sz w:val="28"/>
+          <w:szCs w:val="28"/>
+        </w:rPr>
+        <w:t xml:space="preserve"> для прослушивания.</w:t>
       </w:r>
     </w:p>
     <w:p>
@@ -708,8 +708,44 @@
           <w:sz w:val="28"/>
           <w:szCs w:val="28"/>
         </w:rPr>
-        <w:t>Организация встреч и мероприятий.</w:t>
-      </w:r>
+        <w:t xml:space="preserve">Обмен музыкой и </w:t>
+      </w:r>
+      <w:proofErr w:type="spellStart"/>
+      <w:r>
+        <w:rPr>
+          <w:rFonts w:ascii="Times New Roman" w:hAnsi="Times New Roman" w:cs="Times New Roman"/>
+          <w:sz w:val="28"/>
+          <w:szCs w:val="28"/>
+        </w:rPr>
+        <w:t>плейл</w:t>
+      </w:r>
+      <w:r>
+        <w:rPr>
+          <w:rFonts w:ascii="Times New Roman" w:hAnsi="Times New Roman" w:cs="Times New Roman"/>
+          <w:sz w:val="28"/>
+          <w:szCs w:val="28"/>
+        </w:rPr>
+        <w:t>истами</w:t>
+      </w:r>
+      <w:proofErr w:type="spellEnd"/>
+      <w:r>
+        <w:rPr>
+          <w:rFonts w:ascii="Times New Roman" w:hAnsi="Times New Roman" w:cs="Times New Roman"/>
+          <w:sz w:val="28"/>
+          <w:szCs w:val="28"/>
+        </w:rPr>
+        <w:t xml:space="preserve"> с друзьями</w:t>
+      </w:r>
+      <w:r>
+        <w:rPr>
+          <w:rFonts w:ascii="Times New Roman" w:hAnsi="Times New Roman" w:cs="Times New Roman"/>
+          <w:sz w:val="28"/>
+          <w:szCs w:val="28"/>
+        </w:rPr>
+        <w:t>.</w:t>
+      </w:r>
+      <w:bookmarkStart w:id="1" w:name="_GoBack"/>
+      <w:bookmarkEnd w:id="1"/>
     </w:p>
     <w:p>
       <w:pPr>
@@ -731,7 +767,7 @@
           <w:sz w:val="28"/>
           <w:szCs w:val="28"/>
         </w:rPr>
-        <w:t>Обмен файлами.</w:t>
+        <w:t>Отслеживание новинок и последних релизов в музыкальной индустрии.</w:t>
       </w:r>
     </w:p>
     <w:p>
@@ -754,30 +790,7 @@
           <w:sz w:val="28"/>
           <w:szCs w:val="28"/>
         </w:rPr>
-        <w:t>Поиск новых знакомых и друзей.</w:t>
-      </w:r>
-    </w:p>
-    <w:p>
-      <w:pPr>
-        <w:pStyle w:val="a7"/>
-        <w:numPr>
-          <w:ilvl w:val="0"/>
-          <w:numId w:val="6"/>
-        </w:numPr>
-        <w:jc w:val="both"/>
-        <w:rPr>
-          <w:rFonts w:ascii="Times New Roman" w:hAnsi="Times New Roman" w:cs="Times New Roman"/>
-          <w:sz w:val="28"/>
-          <w:szCs w:val="28"/>
-        </w:rPr>
-      </w:pPr>
-      <w:r>
-        <w:rPr>
-          <w:rFonts w:ascii="Times New Roman" w:hAnsi="Times New Roman" w:cs="Times New Roman"/>
-          <w:sz w:val="28"/>
-          <w:szCs w:val="28"/>
-        </w:rPr>
-        <w:t>Безопасный обмен сообщениями.</w:t>
+        <w:t>Получение рекомендаций на основе предпочтений и истории прослушивания.</w:t>
       </w:r>
     </w:p>
     <w:p>
@@ -821,7 +834,7 @@
           <w:sz w:val="28"/>
           <w:szCs w:val="28"/>
         </w:rPr>
-        <w:t>Улучшение обслуживания клиентов через более быстрое и эффективное общение.</w:t>
+        <w:t>Развитие платформы и расширение аудитории через обеспечение высококачественного звука и удобного интерфейса.</w:t>
       </w:r>
     </w:p>
     <w:p>
@@ -844,7 +857,7 @@
           <w:sz w:val="28"/>
           <w:szCs w:val="28"/>
         </w:rPr>
-        <w:t>Повышение лояльности клиентов через персонализированный подход и оперативное реагирование на запросы.</w:t>
+        <w:t>Улучшение взаимодействия с клиентами и повышение лояльности через персонализированный подход и предоставление специальных предложений и акций.</w:t>
       </w:r>
     </w:p>
     <w:p>
@@ -867,7 +880,7 @@
           <w:sz w:val="28"/>
           <w:szCs w:val="28"/>
         </w:rPr>
-        <w:t>Расширение аудитории и повышение узнаваемости бренда через продвижение в мессенджерах и социальных сетях.</w:t>
+        <w:t>Расширение библиотеки музыкальных треков и увеличение числа партнерских отношений с лейблами и исполнителями.</w:t>
       </w:r>
     </w:p>
     <w:p>
@@ -890,7 +903,7 @@
           <w:sz w:val="28"/>
           <w:szCs w:val="28"/>
         </w:rPr>
-        <w:t>Увеличение продаж через запуск рекламных кампаний и прямую продажу товаров или услуг через мессенджеры.</w:t>
+        <w:t>Монетизация платформы через продажу подписок на прослушивание музыки без рекламы и доступа к эксклюзивному контенту.</w:t>
       </w:r>
     </w:p>
     <w:p>
@@ -913,7 +926,30 @@
           <w:sz w:val="28"/>
           <w:szCs w:val="28"/>
         </w:rPr>
-        <w:t>Улучшение коммуникации внутри компании и повышение эффективности работы сотрудников через использование мессенджеров для общения и координации.</w:t>
+        <w:t>Увеличение узнаваемости бренда через продвижение в социальных сетях и сотрудничество с музыкальными фестивалями и мероприятиями.</w:t>
+      </w:r>
+    </w:p>
+    <w:p>
+      <w:pPr>
+        <w:pStyle w:val="a7"/>
+        <w:numPr>
+          <w:ilvl w:val="0"/>
+          <w:numId w:val="7"/>
+        </w:numPr>
+        <w:jc w:val="both"/>
+        <w:rPr>
+          <w:rFonts w:ascii="Times New Roman" w:hAnsi="Times New Roman" w:cs="Times New Roman"/>
+          <w:sz w:val="28"/>
+          <w:szCs w:val="28"/>
+        </w:rPr>
+      </w:pPr>
+      <w:r>
+        <w:rPr>
+          <w:rFonts w:ascii="Times New Roman" w:hAnsi="Times New Roman" w:cs="Times New Roman"/>
+          <w:sz w:val="28"/>
+          <w:szCs w:val="28"/>
+        </w:rPr>
+        <w:t>Повышение эффективности работы и управления платформой через использование мессенджеров и других коммуникационных инструментов для координации и общения сотрудников.</w:t>
       </w:r>
     </w:p>
     <w:p>
@@ -1025,19 +1061,6 @@
         </w:rPr>
         <w:t>ображения, разработать дизайн.</w:t>
       </w:r>
-    </w:p>
-    <w:p>
-      <w:pPr>
-        <w:pStyle w:val="a7"/>
-        <w:spacing w:before="120"/>
-        <w:ind w:left="0" w:firstLine="851"/>
-        <w:jc w:val="both"/>
-        <w:rPr>
-          <w:rFonts w:ascii="Times New Roman" w:hAnsi="Times New Roman" w:cs="Times New Roman"/>
-          <w:sz w:val="28"/>
-          <w:szCs w:val="28"/>
-        </w:rPr>
-      </w:pPr>
     </w:p>
     <w:p>
       <w:pPr>
@@ -1260,161 +1283,11 @@
     </w:p>
     <w:p>
       <w:pPr>
-        <w:jc w:val="both"/>
-        <w:rPr>
-          <w:rFonts w:ascii="Times New Roman" w:hAnsi="Times New Roman" w:cs="Times New Roman"/>
-          <w:sz w:val="28"/>
-          <w:szCs w:val="28"/>
-          <w:u w:val="single"/>
-        </w:rPr>
-      </w:pPr>
-      <w:proofErr w:type="spellStart"/>
-      <w:r>
-        <w:rPr>
-          <w:rFonts w:ascii="Times New Roman" w:hAnsi="Times New Roman" w:cs="Times New Roman"/>
-          <w:sz w:val="28"/>
-          <w:szCs w:val="28"/>
-          <w:u w:val="single"/>
-        </w:rPr>
-        <w:lastRenderedPageBreak/>
-        <w:t>WhatsApp</w:t>
-      </w:r>
-      <w:proofErr w:type="spellEnd"/>
-      <w:r>
-        <w:rPr>
-          <w:rFonts w:ascii="Times New Roman" w:hAnsi="Times New Roman" w:cs="Times New Roman"/>
-          <w:sz w:val="28"/>
-          <w:szCs w:val="28"/>
-          <w:u w:val="single"/>
-        </w:rPr>
-        <w:t xml:space="preserve"> </w:t>
-      </w:r>
-    </w:p>
-    <w:p>
-      <w:pPr>
-        <w:spacing w:after="0"/>
-        <w:rPr>
-          <w:rFonts w:ascii="Times New Roman" w:hAnsi="Times New Roman" w:cs="Times New Roman"/>
-          <w:b/>
-          <w:bCs/>
-          <w:sz w:val="28"/>
-          <w:szCs w:val="28"/>
-          <w:u w:val="single"/>
-        </w:rPr>
-      </w:pPr>
-      <w:r>
-        <w:rPr>
-          <w:rFonts w:ascii="Times New Roman" w:hAnsi="Times New Roman" w:cs="Times New Roman"/>
-          <w:b/>
-          <w:bCs/>
-          <w:sz w:val="28"/>
-          <w:szCs w:val="28"/>
-          <w:u w:val="single"/>
-        </w:rPr>
-        <w:t xml:space="preserve">Функциональность </w:t>
-      </w:r>
-    </w:p>
-    <w:p>
-      <w:pPr>
-        <w:spacing w:after="0"/>
-        <w:rPr>
-          <w:rFonts w:ascii="Times New Roman" w:hAnsi="Times New Roman" w:cs="Times New Roman"/>
-          <w:bCs/>
-          <w:sz w:val="28"/>
-          <w:szCs w:val="28"/>
-        </w:rPr>
-      </w:pPr>
-      <w:proofErr w:type="spellStart"/>
-      <w:r>
-        <w:rPr>
-          <w:rFonts w:ascii="Times New Roman" w:hAnsi="Times New Roman" w:cs="Times New Roman"/>
-          <w:bCs/>
-          <w:sz w:val="28"/>
-          <w:szCs w:val="28"/>
-        </w:rPr>
-        <w:t>WhatsApp</w:t>
-      </w:r>
-      <w:proofErr w:type="spellEnd"/>
-      <w:r>
-        <w:rPr>
-          <w:rFonts w:ascii="Times New Roman" w:hAnsi="Times New Roman" w:cs="Times New Roman"/>
-          <w:bCs/>
-          <w:sz w:val="28"/>
-          <w:szCs w:val="28"/>
-        </w:rPr>
-        <w:t xml:space="preserve"> обладает широким спектром функций, включая отправку текстовых сообщений, голосовых сообщений, </w:t>
-      </w:r>
-      <w:proofErr w:type="spellStart"/>
-      <w:r>
-        <w:rPr>
-          <w:rFonts w:ascii="Times New Roman" w:hAnsi="Times New Roman" w:cs="Times New Roman"/>
-          <w:bCs/>
-          <w:sz w:val="28"/>
-          <w:szCs w:val="28"/>
-        </w:rPr>
-        <w:t>видеозвонки</w:t>
-      </w:r>
-      <w:proofErr w:type="spellEnd"/>
-      <w:r>
-        <w:rPr>
-          <w:rFonts w:ascii="Times New Roman" w:hAnsi="Times New Roman" w:cs="Times New Roman"/>
-          <w:bCs/>
-          <w:sz w:val="28"/>
-          <w:szCs w:val="28"/>
-        </w:rPr>
-        <w:t xml:space="preserve">, групповые чаты, обмен файлами и </w:t>
-      </w:r>
-      <w:proofErr w:type="spellStart"/>
-      <w:r>
-        <w:rPr>
-          <w:rFonts w:ascii="Times New Roman" w:hAnsi="Times New Roman" w:cs="Times New Roman"/>
-          <w:bCs/>
-          <w:sz w:val="28"/>
-          <w:szCs w:val="28"/>
-        </w:rPr>
-        <w:t>стикерами</w:t>
-      </w:r>
-      <w:proofErr w:type="spellEnd"/>
-      <w:r>
-        <w:rPr>
-          <w:rFonts w:ascii="Times New Roman" w:hAnsi="Times New Roman" w:cs="Times New Roman"/>
-          <w:bCs/>
-          <w:sz w:val="28"/>
-          <w:szCs w:val="28"/>
-        </w:rPr>
-        <w:t>, а также возможность создания и управления каналами. Этот мессенджер также позволяет пользователям отправлять местоположение и документы.</w:t>
-      </w:r>
-    </w:p>
-    <w:p>
-      <w:pPr>
-        <w:spacing w:after="0"/>
-        <w:rPr>
-          <w:rFonts w:ascii="Times New Roman" w:hAnsi="Times New Roman" w:cs="Times New Roman"/>
-          <w:b/>
-          <w:bCs/>
-          <w:sz w:val="28"/>
-          <w:szCs w:val="28"/>
-          <w:u w:val="single"/>
-        </w:rPr>
-      </w:pPr>
-      <w:r>
-        <w:rPr>
-          <w:rFonts w:ascii="Times New Roman" w:hAnsi="Times New Roman" w:cs="Times New Roman"/>
-          <w:b/>
-          <w:bCs/>
-          <w:sz w:val="28"/>
-          <w:szCs w:val="28"/>
-          <w:u w:val="single"/>
-        </w:rPr>
-        <w:t>Внешний вид</w:t>
-      </w:r>
-    </w:p>
-    <w:p>
-      <w:pPr>
         <w:spacing w:after="0"/>
         <w:jc w:val="both"/>
         <w:rPr>
           <w:rFonts w:ascii="Times New Roman" w:hAnsi="Times New Roman" w:cs="Times New Roman"/>
+          <w:bCs/>
           <w:sz w:val="28"/>
           <w:szCs w:val="28"/>
         </w:rPr>
@@ -1427,604 +1300,10 @@
           <w:sz w:val="28"/>
           <w:szCs w:val="28"/>
         </w:rPr>
-        <w:t>WhatsApp</w:t>
+        <w:lastRenderedPageBreak/>
+        <w:t>Spotify</w:t>
       </w:r>
       <w:proofErr w:type="spellEnd"/>
-      <w:r>
-        <w:rPr>
-          <w:rFonts w:ascii="Times New Roman" w:hAnsi="Times New Roman" w:cs="Times New Roman"/>
-          <w:bCs/>
-          <w:sz w:val="28"/>
-          <w:szCs w:val="28"/>
-        </w:rPr>
-        <w:t xml:space="preserve"> имеет простой и удобный интерфейс, который легко использовать. Дизайн этого мессенджера состоит из основных функций в левой части экрана и списка чатов в правой части. </w:t>
-      </w:r>
-      <w:proofErr w:type="spellStart"/>
-      <w:r>
-        <w:rPr>
-          <w:rFonts w:ascii="Times New Roman" w:hAnsi="Times New Roman" w:cs="Times New Roman"/>
-          <w:bCs/>
-          <w:sz w:val="28"/>
-          <w:szCs w:val="28"/>
-        </w:rPr>
-        <w:t>WhatsApp</w:t>
-      </w:r>
-      <w:proofErr w:type="spellEnd"/>
-      <w:r>
-        <w:rPr>
-          <w:rFonts w:ascii="Times New Roman" w:hAnsi="Times New Roman" w:cs="Times New Roman"/>
-          <w:bCs/>
-          <w:sz w:val="28"/>
-          <w:szCs w:val="28"/>
-        </w:rPr>
-        <w:t xml:space="preserve"> также предлагает различные темы, которые пользователи могут выбрать, чтобы изменить внешний вид мессенджера.</w:t>
-      </w:r>
-      <w:r>
-        <w:rPr>
-          <w:rFonts w:ascii="Times New Roman" w:hAnsi="Times New Roman" w:cs="Times New Roman"/>
-          <w:sz w:val="28"/>
-          <w:szCs w:val="28"/>
-        </w:rPr>
-        <w:t xml:space="preserve"> </w:t>
-      </w:r>
-      <w:r>
-        <w:rPr>
-          <w:rFonts w:ascii="Times New Roman" w:hAnsi="Times New Roman" w:cs="Times New Roman"/>
-          <w:sz w:val="28"/>
-          <w:szCs w:val="28"/>
-        </w:rPr>
-        <w:t xml:space="preserve">Дизайн </w:t>
-      </w:r>
-      <w:proofErr w:type="spellStart"/>
-      <w:r>
-        <w:rPr>
-          <w:rFonts w:ascii="Times New Roman" w:hAnsi="Times New Roman" w:cs="Times New Roman"/>
-          <w:sz w:val="28"/>
-          <w:szCs w:val="28"/>
-        </w:rPr>
-        <w:t>WhatsApp</w:t>
-      </w:r>
-      <w:proofErr w:type="spellEnd"/>
-      <w:r>
-        <w:rPr>
-          <w:rFonts w:ascii="Times New Roman" w:hAnsi="Times New Roman" w:cs="Times New Roman"/>
-          <w:sz w:val="28"/>
-          <w:szCs w:val="28"/>
-        </w:rPr>
-        <w:t xml:space="preserve"> будет на рисунке 1.</w:t>
-      </w:r>
-    </w:p>
-    <w:p>
-      <w:pPr>
-        <w:pStyle w:val="aa"/>
-        <w:rPr>
-          <w:lang w:val="ru-RU"/>
-        </w:rPr>
-      </w:pPr>
-      <w:r>
-        <w:rPr>
-          <w:noProof/>
-        </w:rPr>
-        <w:drawing>
-          <wp:inline distT="0" distB="0" distL="0" distR="0" wp14:anchorId="55526F8C" wp14:editId="568E3483">
-            <wp:extent cx="4366260" cy="3070216"/>
-            <wp:effectExtent l="0" t="0" r="0" b="0"/>
-            <wp:docPr id="6" name="Рисунок 6"/>
-            <wp:cNvGraphicFramePr>
-              <a:graphicFrameLocks xmlns:a="http://schemas.openxmlformats.org/drawingml/2006/main" noChangeAspect="1"/>
-            </wp:cNvGraphicFramePr>
-            <a:graphic xmlns:a="http://schemas.openxmlformats.org/drawingml/2006/main">
-              <a:graphicData uri="http://schemas.openxmlformats.org/drawingml/2006/picture">
-                <pic:pic xmlns:pic="http://schemas.openxmlformats.org/drawingml/2006/picture">
-                  <pic:nvPicPr>
-                    <pic:cNvPr id="1" name=""/>
-                    <pic:cNvPicPr/>
-                  </pic:nvPicPr>
-                  <pic:blipFill>
-                    <a:blip r:embed="rId7"/>
-                    <a:stretch>
-                      <a:fillRect/>
-                    </a:stretch>
-                  </pic:blipFill>
-                  <pic:spPr>
-                    <a:xfrm>
-                      <a:off x="0" y="0"/>
-                      <a:ext cx="4387993" cy="3085498"/>
-                    </a:xfrm>
-                    <a:prstGeom prst="rect">
-                      <a:avLst/>
-                    </a:prstGeom>
-                  </pic:spPr>
-                </pic:pic>
-              </a:graphicData>
-            </a:graphic>
-          </wp:inline>
-        </w:drawing>
-      </w:r>
-    </w:p>
-    <w:p>
-      <w:pPr>
-        <w:pStyle w:val="aa"/>
-        <w:rPr>
-          <w:rFonts w:ascii="Times New Roman" w:hAnsi="Times New Roman" w:cs="Times New Roman"/>
-          <w:sz w:val="28"/>
-          <w:szCs w:val="28"/>
-        </w:rPr>
-      </w:pPr>
-      <w:r>
-        <w:rPr>
-          <w:rFonts w:ascii="Times New Roman" w:hAnsi="Times New Roman" w:cs="Times New Roman"/>
-          <w:sz w:val="28"/>
-          <w:szCs w:val="28"/>
-          <w:lang w:val="ru-RU"/>
-        </w:rPr>
-        <w:t xml:space="preserve">Рисунок 1 – Дизайн </w:t>
-      </w:r>
-      <w:r>
-        <w:rPr>
-          <w:rFonts w:ascii="Times New Roman" w:hAnsi="Times New Roman" w:cs="Times New Roman"/>
-          <w:sz w:val="28"/>
-          <w:szCs w:val="28"/>
-        </w:rPr>
-        <w:t>WhatsApp</w:t>
-      </w:r>
-    </w:p>
-    <w:p>
-      <w:pPr>
-        <w:spacing w:after="0"/>
-        <w:rPr>
-          <w:rFonts w:ascii="Times New Roman" w:hAnsi="Times New Roman" w:cs="Times New Roman"/>
-          <w:b/>
-          <w:bCs/>
-          <w:sz w:val="28"/>
-          <w:szCs w:val="28"/>
-          <w:u w:val="single"/>
-        </w:rPr>
-      </w:pPr>
-      <w:r>
-        <w:rPr>
-          <w:rFonts w:ascii="Times New Roman" w:hAnsi="Times New Roman" w:cs="Times New Roman"/>
-          <w:b/>
-          <w:bCs/>
-          <w:sz w:val="28"/>
-          <w:szCs w:val="28"/>
-          <w:u w:val="single"/>
-        </w:rPr>
-        <w:t>Популярность</w:t>
-      </w:r>
-    </w:p>
-    <w:p>
-      <w:pPr>
-        <w:spacing w:after="0"/>
-        <w:rPr>
-          <w:rFonts w:ascii="Times New Roman" w:hAnsi="Times New Roman" w:cs="Times New Roman"/>
-          <w:bCs/>
-          <w:sz w:val="28"/>
-          <w:szCs w:val="28"/>
-        </w:rPr>
-      </w:pPr>
-      <w:proofErr w:type="spellStart"/>
-      <w:r>
-        <w:rPr>
-          <w:rFonts w:ascii="Times New Roman" w:hAnsi="Times New Roman" w:cs="Times New Roman"/>
-          <w:bCs/>
-          <w:sz w:val="28"/>
-          <w:szCs w:val="28"/>
-        </w:rPr>
-        <w:t>WhatsApp</w:t>
-      </w:r>
-      <w:proofErr w:type="spellEnd"/>
-      <w:r>
-        <w:rPr>
-          <w:rFonts w:ascii="Times New Roman" w:hAnsi="Times New Roman" w:cs="Times New Roman"/>
-          <w:bCs/>
-          <w:sz w:val="28"/>
-          <w:szCs w:val="28"/>
-        </w:rPr>
-        <w:t xml:space="preserve"> является одним из самых популярных мессенджеров в мире с более чем 2 миллиардами активных пользователей. Он используется во многих странах, и в некоторых из них он является основным способом связи.</w:t>
-      </w:r>
-    </w:p>
-    <w:p>
-      <w:pPr>
-        <w:spacing w:after="0"/>
-        <w:rPr>
-          <w:rFonts w:ascii="Times New Roman" w:hAnsi="Times New Roman" w:cs="Times New Roman"/>
-          <w:b/>
-          <w:bCs/>
-          <w:sz w:val="28"/>
-          <w:szCs w:val="28"/>
-          <w:u w:val="single"/>
-        </w:rPr>
-      </w:pPr>
-      <w:r>
-        <w:rPr>
-          <w:rFonts w:ascii="Times New Roman" w:hAnsi="Times New Roman" w:cs="Times New Roman"/>
-          <w:b/>
-          <w:bCs/>
-          <w:sz w:val="28"/>
-          <w:szCs w:val="28"/>
-          <w:u w:val="single"/>
-        </w:rPr>
-        <w:t xml:space="preserve">Безопасность </w:t>
-      </w:r>
-    </w:p>
-    <w:p>
-      <w:pPr>
-        <w:spacing w:after="0"/>
-        <w:rPr>
-          <w:rFonts w:ascii="Times New Roman" w:hAnsi="Times New Roman" w:cs="Times New Roman"/>
-          <w:bCs/>
-          <w:sz w:val="28"/>
-          <w:szCs w:val="28"/>
-        </w:rPr>
-      </w:pPr>
-      <w:proofErr w:type="spellStart"/>
-      <w:r>
-        <w:rPr>
-          <w:rFonts w:ascii="Times New Roman" w:hAnsi="Times New Roman" w:cs="Times New Roman"/>
-          <w:bCs/>
-          <w:sz w:val="28"/>
-          <w:szCs w:val="28"/>
-        </w:rPr>
-        <w:t>WhatsApp</w:t>
-      </w:r>
-      <w:proofErr w:type="spellEnd"/>
-      <w:r>
-        <w:rPr>
-          <w:rFonts w:ascii="Times New Roman" w:hAnsi="Times New Roman" w:cs="Times New Roman"/>
-          <w:bCs/>
-          <w:sz w:val="28"/>
-          <w:szCs w:val="28"/>
-        </w:rPr>
-        <w:t xml:space="preserve"> предлагает высокий уровень безопасности, используя шифрование </w:t>
-      </w:r>
-      <w:proofErr w:type="spellStart"/>
-      <w:r>
-        <w:rPr>
-          <w:rFonts w:ascii="Times New Roman" w:hAnsi="Times New Roman" w:cs="Times New Roman"/>
-          <w:bCs/>
-          <w:sz w:val="28"/>
-          <w:szCs w:val="28"/>
-        </w:rPr>
-        <w:t>end-to-end</w:t>
-      </w:r>
-      <w:proofErr w:type="spellEnd"/>
-      <w:r>
-        <w:rPr>
-          <w:rFonts w:ascii="Times New Roman" w:hAnsi="Times New Roman" w:cs="Times New Roman"/>
-          <w:bCs/>
-          <w:sz w:val="28"/>
-          <w:szCs w:val="28"/>
-        </w:rPr>
-        <w:t xml:space="preserve"> для всех сообщений и звонков. Это означает, что только отправитель и получатель могут прочитать сообщения, а сторонние лица не имеют к ним доступа. </w:t>
-      </w:r>
-      <w:r>
-        <w:rPr>
-          <w:rFonts w:ascii="Times New Roman" w:hAnsi="Times New Roman" w:cs="Times New Roman"/>
-          <w:bCs/>
-          <w:sz w:val="28"/>
-          <w:szCs w:val="28"/>
-        </w:rPr>
-        <w:lastRenderedPageBreak/>
-        <w:t xml:space="preserve">Кроме того, </w:t>
-      </w:r>
-      <w:proofErr w:type="spellStart"/>
-      <w:r>
-        <w:rPr>
-          <w:rFonts w:ascii="Times New Roman" w:hAnsi="Times New Roman" w:cs="Times New Roman"/>
-          <w:bCs/>
-          <w:sz w:val="28"/>
-          <w:szCs w:val="28"/>
-        </w:rPr>
-        <w:t>WhatsApp</w:t>
-      </w:r>
-      <w:proofErr w:type="spellEnd"/>
-      <w:r>
-        <w:rPr>
-          <w:rFonts w:ascii="Times New Roman" w:hAnsi="Times New Roman" w:cs="Times New Roman"/>
-          <w:bCs/>
-          <w:sz w:val="28"/>
-          <w:szCs w:val="28"/>
-        </w:rPr>
-        <w:t xml:space="preserve"> регулярно обновляется и исправляет обнаруженные уязвимости для защиты данных пользователей.</w:t>
-      </w:r>
-    </w:p>
-    <w:p>
-      <w:pPr>
-        <w:spacing w:after="0"/>
-        <w:rPr>
-          <w:rFonts w:ascii="Times New Roman" w:hAnsi="Times New Roman" w:cs="Times New Roman"/>
-          <w:b/>
-          <w:bCs/>
-          <w:sz w:val="28"/>
-          <w:szCs w:val="28"/>
-          <w:u w:val="single"/>
-        </w:rPr>
-      </w:pPr>
-      <w:r>
-        <w:rPr>
-          <w:rFonts w:ascii="Times New Roman" w:hAnsi="Times New Roman" w:cs="Times New Roman"/>
-          <w:b/>
-          <w:bCs/>
-          <w:sz w:val="28"/>
-          <w:szCs w:val="28"/>
-          <w:u w:val="single"/>
-        </w:rPr>
-        <w:t xml:space="preserve">Доступность </w:t>
-      </w:r>
-      <w:r>
-        <w:rPr>
-          <w:rFonts w:ascii="Times New Roman" w:hAnsi="Times New Roman" w:cs="Times New Roman"/>
-          <w:b/>
-          <w:bCs/>
-          <w:sz w:val="28"/>
-          <w:szCs w:val="28"/>
-          <w:u w:val="single"/>
-        </w:rPr>
-        <w:t xml:space="preserve"> </w:t>
-      </w:r>
-    </w:p>
-    <w:p>
-      <w:pPr>
-        <w:spacing w:after="0"/>
-        <w:rPr>
-          <w:rFonts w:ascii="Times New Roman" w:hAnsi="Times New Roman" w:cs="Times New Roman"/>
-          <w:bCs/>
-          <w:sz w:val="28"/>
-          <w:szCs w:val="28"/>
-        </w:rPr>
-      </w:pPr>
-      <w:proofErr w:type="spellStart"/>
-      <w:r>
-        <w:rPr>
-          <w:rFonts w:ascii="Times New Roman" w:hAnsi="Times New Roman" w:cs="Times New Roman"/>
-          <w:bCs/>
-          <w:sz w:val="28"/>
-          <w:szCs w:val="28"/>
-        </w:rPr>
-        <w:t>WhatsApp</w:t>
-      </w:r>
-      <w:proofErr w:type="spellEnd"/>
-      <w:r>
-        <w:rPr>
-          <w:rFonts w:ascii="Times New Roman" w:hAnsi="Times New Roman" w:cs="Times New Roman"/>
-          <w:bCs/>
-          <w:sz w:val="28"/>
-          <w:szCs w:val="28"/>
-        </w:rPr>
-        <w:t xml:space="preserve"> доступен на большинстве операционных систем, включая </w:t>
-      </w:r>
-      <w:proofErr w:type="spellStart"/>
-      <w:r>
-        <w:rPr>
-          <w:rFonts w:ascii="Times New Roman" w:hAnsi="Times New Roman" w:cs="Times New Roman"/>
-          <w:bCs/>
-          <w:sz w:val="28"/>
-          <w:szCs w:val="28"/>
-        </w:rPr>
-        <w:t>iOS</w:t>
-      </w:r>
-      <w:proofErr w:type="spellEnd"/>
-      <w:r>
-        <w:rPr>
-          <w:rFonts w:ascii="Times New Roman" w:hAnsi="Times New Roman" w:cs="Times New Roman"/>
-          <w:bCs/>
-          <w:sz w:val="28"/>
-          <w:szCs w:val="28"/>
-        </w:rPr>
-        <w:t xml:space="preserve">, </w:t>
-      </w:r>
-      <w:proofErr w:type="spellStart"/>
-      <w:r>
-        <w:rPr>
-          <w:rFonts w:ascii="Times New Roman" w:hAnsi="Times New Roman" w:cs="Times New Roman"/>
-          <w:bCs/>
-          <w:sz w:val="28"/>
-          <w:szCs w:val="28"/>
-        </w:rPr>
-        <w:t>Android</w:t>
-      </w:r>
-      <w:proofErr w:type="spellEnd"/>
-      <w:r>
-        <w:rPr>
-          <w:rFonts w:ascii="Times New Roman" w:hAnsi="Times New Roman" w:cs="Times New Roman"/>
-          <w:bCs/>
-          <w:sz w:val="28"/>
-          <w:szCs w:val="28"/>
-        </w:rPr>
-        <w:t xml:space="preserve">, </w:t>
-      </w:r>
-      <w:proofErr w:type="spellStart"/>
-      <w:r>
-        <w:rPr>
-          <w:rFonts w:ascii="Times New Roman" w:hAnsi="Times New Roman" w:cs="Times New Roman"/>
-          <w:bCs/>
-          <w:sz w:val="28"/>
-          <w:szCs w:val="28"/>
-        </w:rPr>
-        <w:t>Windows</w:t>
-      </w:r>
-      <w:proofErr w:type="spellEnd"/>
-      <w:r>
-        <w:rPr>
-          <w:rFonts w:ascii="Times New Roman" w:hAnsi="Times New Roman" w:cs="Times New Roman"/>
-          <w:bCs/>
-          <w:sz w:val="28"/>
-          <w:szCs w:val="28"/>
-        </w:rPr>
-        <w:t xml:space="preserve"> и </w:t>
-      </w:r>
-      <w:proofErr w:type="spellStart"/>
-      <w:r>
-        <w:rPr>
-          <w:rFonts w:ascii="Times New Roman" w:hAnsi="Times New Roman" w:cs="Times New Roman"/>
-          <w:bCs/>
-          <w:sz w:val="28"/>
-          <w:szCs w:val="28"/>
-        </w:rPr>
-        <w:t>Mac</w:t>
-      </w:r>
-      <w:proofErr w:type="spellEnd"/>
-      <w:r>
-        <w:rPr>
-          <w:rFonts w:ascii="Times New Roman" w:hAnsi="Times New Roman" w:cs="Times New Roman"/>
-          <w:bCs/>
-          <w:sz w:val="28"/>
-          <w:szCs w:val="28"/>
-        </w:rPr>
-        <w:t>. Он также может быть использован как на мобильных устройствах, так и на компьютерах. Это делает его доступным для широкого круга пользователей во всем мире.</w:t>
-      </w:r>
-    </w:p>
-    <w:p>
-      <w:pPr>
-        <w:spacing w:after="0"/>
-        <w:rPr>
-          <w:rFonts w:ascii="Times New Roman" w:hAnsi="Times New Roman" w:cs="Times New Roman"/>
-          <w:bCs/>
-          <w:sz w:val="28"/>
-          <w:szCs w:val="28"/>
-        </w:rPr>
-      </w:pPr>
-    </w:p>
-    <w:p>
-      <w:pPr>
-        <w:spacing w:after="0"/>
-        <w:rPr>
-          <w:rFonts w:ascii="Times New Roman" w:hAnsi="Times New Roman" w:cs="Times New Roman"/>
-          <w:bCs/>
-          <w:sz w:val="28"/>
-          <w:szCs w:val="28"/>
-        </w:rPr>
-      </w:pPr>
-    </w:p>
-    <w:p>
-      <w:pPr>
-        <w:jc w:val="both"/>
-        <w:rPr>
-          <w:rFonts w:ascii="Times New Roman" w:hAnsi="Times New Roman" w:cs="Times New Roman"/>
-          <w:sz w:val="28"/>
-          <w:szCs w:val="28"/>
-          <w:u w:val="single"/>
-        </w:rPr>
-      </w:pPr>
-      <w:r>
-        <w:rPr>
-          <w:rFonts w:ascii="Times New Roman" w:hAnsi="Times New Roman" w:cs="Times New Roman"/>
-          <w:sz w:val="28"/>
-          <w:szCs w:val="28"/>
-          <w:u w:val="single"/>
-          <w:lang w:val="en-US"/>
-        </w:rPr>
-        <w:t>Telegram</w:t>
-      </w:r>
-    </w:p>
-    <w:p>
-      <w:pPr>
-        <w:spacing w:after="0"/>
-        <w:rPr>
-          <w:rFonts w:ascii="Times New Roman" w:hAnsi="Times New Roman" w:cs="Times New Roman"/>
-          <w:b/>
-          <w:bCs/>
-          <w:sz w:val="28"/>
-          <w:szCs w:val="28"/>
-          <w:u w:val="single"/>
-        </w:rPr>
-      </w:pPr>
-      <w:r>
-        <w:rPr>
-          <w:rFonts w:ascii="Times New Roman" w:hAnsi="Times New Roman" w:cs="Times New Roman"/>
-          <w:b/>
-          <w:bCs/>
-          <w:sz w:val="28"/>
-          <w:szCs w:val="28"/>
-          <w:u w:val="single"/>
-        </w:rPr>
-        <w:t xml:space="preserve">Функциональность </w:t>
-      </w:r>
-    </w:p>
-    <w:p>
-      <w:pPr>
-        <w:spacing w:after="0"/>
-        <w:rPr>
-          <w:rFonts w:ascii="Times New Roman" w:hAnsi="Times New Roman" w:cs="Times New Roman"/>
-          <w:bCs/>
-          <w:sz w:val="28"/>
-          <w:szCs w:val="28"/>
-        </w:rPr>
-      </w:pPr>
-      <w:r>
-        <w:rPr>
-          <w:rFonts w:ascii="Times New Roman" w:hAnsi="Times New Roman" w:cs="Times New Roman"/>
-          <w:bCs/>
-          <w:sz w:val="28"/>
-          <w:szCs w:val="28"/>
-        </w:rPr>
-        <w:t xml:space="preserve">Telegram обладает широким спектром функций, включая отправку текстовых сообщений, голосовых сообщений, </w:t>
-      </w:r>
-      <w:proofErr w:type="spellStart"/>
-      <w:r>
-        <w:rPr>
-          <w:rFonts w:ascii="Times New Roman" w:hAnsi="Times New Roman" w:cs="Times New Roman"/>
-          <w:bCs/>
-          <w:sz w:val="28"/>
-          <w:szCs w:val="28"/>
-        </w:rPr>
-        <w:t>видеозвонки</w:t>
-      </w:r>
-      <w:proofErr w:type="spellEnd"/>
-      <w:r>
-        <w:rPr>
-          <w:rFonts w:ascii="Times New Roman" w:hAnsi="Times New Roman" w:cs="Times New Roman"/>
-          <w:bCs/>
-          <w:sz w:val="28"/>
-          <w:szCs w:val="28"/>
-        </w:rPr>
-        <w:t xml:space="preserve">, групповые чаты, обмен файлами и </w:t>
-      </w:r>
-      <w:proofErr w:type="spellStart"/>
-      <w:r>
-        <w:rPr>
-          <w:rFonts w:ascii="Times New Roman" w:hAnsi="Times New Roman" w:cs="Times New Roman"/>
-          <w:bCs/>
-          <w:sz w:val="28"/>
-          <w:szCs w:val="28"/>
-        </w:rPr>
-        <w:t>стикерами</w:t>
-      </w:r>
-      <w:proofErr w:type="spellEnd"/>
-      <w:r>
-        <w:rPr>
-          <w:rFonts w:ascii="Times New Roman" w:hAnsi="Times New Roman" w:cs="Times New Roman"/>
-          <w:bCs/>
-          <w:sz w:val="28"/>
-          <w:szCs w:val="28"/>
-        </w:rPr>
-        <w:t>, а также возможность создания каналов и ботов. Этот мессенджер также предлагает возможность создания секретных чатов с функцией автоматического удаления сообщений.</w:t>
-      </w:r>
-    </w:p>
-    <w:p>
-      <w:pPr>
-        <w:spacing w:after="0"/>
-        <w:rPr>
-          <w:rFonts w:ascii="Times New Roman" w:hAnsi="Times New Roman" w:cs="Times New Roman"/>
-          <w:b/>
-          <w:bCs/>
-          <w:sz w:val="28"/>
-          <w:szCs w:val="28"/>
-          <w:u w:val="single"/>
-        </w:rPr>
-      </w:pPr>
-      <w:r>
-        <w:rPr>
-          <w:rFonts w:ascii="Times New Roman" w:hAnsi="Times New Roman" w:cs="Times New Roman"/>
-          <w:b/>
-          <w:bCs/>
-          <w:sz w:val="28"/>
-          <w:szCs w:val="28"/>
-          <w:u w:val="single"/>
-        </w:rPr>
-        <w:t>Внешний вид</w:t>
-      </w:r>
     </w:p>
     <w:p>
       <w:pPr>
@@ -2032,28 +1311,185 @@
         <w:jc w:val="both"/>
         <w:rPr>
           <w:rFonts w:ascii="Times New Roman" w:hAnsi="Times New Roman" w:cs="Times New Roman"/>
-          <w:sz w:val="28"/>
-          <w:szCs w:val="28"/>
-        </w:rPr>
-      </w:pPr>
-      <w:r>
-        <w:rPr>
-          <w:rFonts w:ascii="Times New Roman" w:hAnsi="Times New Roman" w:cs="Times New Roman"/>
-          <w:bCs/>
-          <w:sz w:val="28"/>
-          <w:szCs w:val="28"/>
-        </w:rPr>
-        <w:t xml:space="preserve"> Telegram имеет простой и удобный интерфейс, который легко использовать. Дизайн этого мессенджера состоит из основных функций в нижней части экрана и списка чатов в верхней части. Telegram также предлагает различные темы, которые пользователи могут выбрать, чтобы и</w:t>
-      </w:r>
-      <w:r>
-        <w:rPr>
-          <w:rFonts w:ascii="Times New Roman" w:hAnsi="Times New Roman" w:cs="Times New Roman"/>
-          <w:bCs/>
-          <w:sz w:val="28"/>
-          <w:szCs w:val="28"/>
-        </w:rPr>
-        <w:t>зменить внешний вид мессенджера</w:t>
-      </w:r>
+          <w:bCs/>
+          <w:sz w:val="28"/>
+          <w:szCs w:val="28"/>
+        </w:rPr>
+      </w:pPr>
+      <w:r>
+        <w:rPr>
+          <w:rFonts w:ascii="Times New Roman" w:hAnsi="Times New Roman" w:cs="Times New Roman"/>
+          <w:bCs/>
+          <w:sz w:val="28"/>
+          <w:szCs w:val="28"/>
+        </w:rPr>
+        <w:t>Функциональность:</w:t>
+      </w:r>
+    </w:p>
+    <w:p>
+      <w:pPr>
+        <w:spacing w:after="0"/>
+        <w:jc w:val="both"/>
+        <w:rPr>
+          <w:rFonts w:ascii="Times New Roman" w:hAnsi="Times New Roman" w:cs="Times New Roman"/>
+          <w:bCs/>
+          <w:sz w:val="28"/>
+          <w:szCs w:val="28"/>
+        </w:rPr>
+      </w:pPr>
+      <w:proofErr w:type="spellStart"/>
+      <w:r>
+        <w:rPr>
+          <w:rFonts w:ascii="Times New Roman" w:hAnsi="Times New Roman" w:cs="Times New Roman"/>
+          <w:bCs/>
+          <w:sz w:val="28"/>
+          <w:szCs w:val="28"/>
+        </w:rPr>
+        <w:t>Spotify</w:t>
+      </w:r>
+      <w:proofErr w:type="spellEnd"/>
+      <w:r>
+        <w:rPr>
+          <w:rFonts w:ascii="Times New Roman" w:hAnsi="Times New Roman" w:cs="Times New Roman"/>
+          <w:bCs/>
+          <w:sz w:val="28"/>
+          <w:szCs w:val="28"/>
+        </w:rPr>
+        <w:t xml:space="preserve"> предоставляет доступ к миллионам песен и подкастов, возможность создания </w:t>
+      </w:r>
+      <w:proofErr w:type="spellStart"/>
+      <w:r>
+        <w:rPr>
+          <w:rFonts w:ascii="Times New Roman" w:hAnsi="Times New Roman" w:cs="Times New Roman"/>
+          <w:bCs/>
+          <w:sz w:val="28"/>
+          <w:szCs w:val="28"/>
+        </w:rPr>
+        <w:t>плейлистов</w:t>
+      </w:r>
+      <w:proofErr w:type="spellEnd"/>
+      <w:r>
+        <w:rPr>
+          <w:rFonts w:ascii="Times New Roman" w:hAnsi="Times New Roman" w:cs="Times New Roman"/>
+          <w:bCs/>
+          <w:sz w:val="28"/>
+          <w:szCs w:val="28"/>
+        </w:rPr>
+        <w:t xml:space="preserve">, поиска новых исполнителей и треков, прослушивания радио и подборок песен на основе предпочтений пользователя. Также в </w:t>
+      </w:r>
+      <w:proofErr w:type="spellStart"/>
+      <w:r>
+        <w:rPr>
+          <w:rFonts w:ascii="Times New Roman" w:hAnsi="Times New Roman" w:cs="Times New Roman"/>
+          <w:bCs/>
+          <w:sz w:val="28"/>
+          <w:szCs w:val="28"/>
+        </w:rPr>
+        <w:t>Spotify</w:t>
+      </w:r>
+      <w:proofErr w:type="spellEnd"/>
+      <w:r>
+        <w:rPr>
+          <w:rFonts w:ascii="Times New Roman" w:hAnsi="Times New Roman" w:cs="Times New Roman"/>
+          <w:bCs/>
+          <w:sz w:val="28"/>
+          <w:szCs w:val="28"/>
+        </w:rPr>
+        <w:t xml:space="preserve"> есть функция совместного прослушивания и создания </w:t>
+      </w:r>
+      <w:proofErr w:type="spellStart"/>
+      <w:r>
+        <w:rPr>
+          <w:rFonts w:ascii="Times New Roman" w:hAnsi="Times New Roman" w:cs="Times New Roman"/>
+          <w:bCs/>
+          <w:sz w:val="28"/>
+          <w:szCs w:val="28"/>
+        </w:rPr>
+        <w:t>плейлистов</w:t>
+      </w:r>
+      <w:proofErr w:type="spellEnd"/>
+      <w:r>
+        <w:rPr>
+          <w:rFonts w:ascii="Times New Roman" w:hAnsi="Times New Roman" w:cs="Times New Roman"/>
+          <w:bCs/>
+          <w:sz w:val="28"/>
+          <w:szCs w:val="28"/>
+        </w:rPr>
+        <w:t xml:space="preserve"> с друзьями.</w:t>
+      </w:r>
+    </w:p>
+    <w:p>
+      <w:pPr>
+        <w:spacing w:after="0"/>
+        <w:jc w:val="both"/>
+        <w:rPr>
+          <w:rFonts w:ascii="Times New Roman" w:hAnsi="Times New Roman" w:cs="Times New Roman"/>
+          <w:bCs/>
+          <w:sz w:val="28"/>
+          <w:szCs w:val="28"/>
+        </w:rPr>
+      </w:pPr>
+      <w:r>
+        <w:rPr>
+          <w:rFonts w:ascii="Times New Roman" w:hAnsi="Times New Roman" w:cs="Times New Roman"/>
+          <w:bCs/>
+          <w:sz w:val="28"/>
+          <w:szCs w:val="28"/>
+        </w:rPr>
+        <w:t>Внешний вид:</w:t>
+      </w:r>
+    </w:p>
+    <w:p>
+      <w:pPr>
+        <w:spacing w:after="0"/>
+        <w:jc w:val="both"/>
+        <w:rPr>
+          <w:rFonts w:ascii="Times New Roman" w:hAnsi="Times New Roman" w:cs="Times New Roman"/>
+          <w:bCs/>
+          <w:sz w:val="28"/>
+          <w:szCs w:val="28"/>
+        </w:rPr>
+      </w:pPr>
+      <w:proofErr w:type="spellStart"/>
+      <w:r>
+        <w:rPr>
+          <w:rFonts w:ascii="Times New Roman" w:hAnsi="Times New Roman" w:cs="Times New Roman"/>
+          <w:bCs/>
+          <w:sz w:val="28"/>
+          <w:szCs w:val="28"/>
+        </w:rPr>
+        <w:t>Spotify</w:t>
+      </w:r>
+      <w:proofErr w:type="spellEnd"/>
+      <w:r>
+        <w:rPr>
+          <w:rFonts w:ascii="Times New Roman" w:hAnsi="Times New Roman" w:cs="Times New Roman"/>
+          <w:bCs/>
+          <w:sz w:val="28"/>
+          <w:szCs w:val="28"/>
+        </w:rPr>
+        <w:t xml:space="preserve"> имеет современный и удобный интерфейс, где основной экран состоит из блоков с рекомендациями, популярными песнями, новыми релизами, а также недавно прослушанными треками. Для каждого исполнителя доступна страница с детальной информаци</w:t>
+      </w:r>
+      <w:r>
+        <w:rPr>
+          <w:rFonts w:ascii="Times New Roman" w:hAnsi="Times New Roman" w:cs="Times New Roman"/>
+          <w:bCs/>
+          <w:sz w:val="28"/>
+          <w:szCs w:val="28"/>
+        </w:rPr>
+        <w:t xml:space="preserve">ей, дискографией и </w:t>
+      </w:r>
+      <w:proofErr w:type="spellStart"/>
+      <w:r>
+        <w:rPr>
+          <w:rFonts w:ascii="Times New Roman" w:hAnsi="Times New Roman" w:cs="Times New Roman"/>
+          <w:bCs/>
+          <w:sz w:val="28"/>
+          <w:szCs w:val="28"/>
+        </w:rPr>
+        <w:t>плейлистами</w:t>
+      </w:r>
+      <w:proofErr w:type="spellEnd"/>
       <w:r>
         <w:rPr>
           <w:rFonts w:ascii="Times New Roman" w:hAnsi="Times New Roman" w:cs="Times New Roman"/>
@@ -2063,6 +1499,211 @@
         </w:rPr>
         <w:t>.</w:t>
       </w:r>
+    </w:p>
+    <w:p>
+      <w:pPr>
+        <w:spacing w:after="0"/>
+        <w:jc w:val="both"/>
+        <w:rPr>
+          <w:rFonts w:ascii="Times New Roman" w:hAnsi="Times New Roman" w:cs="Times New Roman"/>
+          <w:bCs/>
+          <w:sz w:val="28"/>
+          <w:szCs w:val="28"/>
+        </w:rPr>
+      </w:pPr>
+      <w:r>
+        <w:rPr>
+          <w:rFonts w:ascii="Times New Roman" w:hAnsi="Times New Roman" w:cs="Times New Roman"/>
+          <w:bCs/>
+          <w:sz w:val="28"/>
+          <w:szCs w:val="28"/>
+        </w:rPr>
+        <w:t>Популярность:</w:t>
+      </w:r>
+    </w:p>
+    <w:p>
+      <w:pPr>
+        <w:spacing w:after="0"/>
+        <w:jc w:val="both"/>
+        <w:rPr>
+          <w:rFonts w:ascii="Times New Roman" w:hAnsi="Times New Roman" w:cs="Times New Roman"/>
+          <w:bCs/>
+          <w:sz w:val="28"/>
+          <w:szCs w:val="28"/>
+        </w:rPr>
+      </w:pPr>
+      <w:proofErr w:type="spellStart"/>
+      <w:r>
+        <w:rPr>
+          <w:rFonts w:ascii="Times New Roman" w:hAnsi="Times New Roman" w:cs="Times New Roman"/>
+          <w:bCs/>
+          <w:sz w:val="28"/>
+          <w:szCs w:val="28"/>
+        </w:rPr>
+        <w:t>Spotify</w:t>
+      </w:r>
+      <w:proofErr w:type="spellEnd"/>
+      <w:r>
+        <w:rPr>
+          <w:rFonts w:ascii="Times New Roman" w:hAnsi="Times New Roman" w:cs="Times New Roman"/>
+          <w:bCs/>
+          <w:sz w:val="28"/>
+          <w:szCs w:val="28"/>
+        </w:rPr>
+        <w:t xml:space="preserve"> - одна из самых популярных музыкальных платформ, с более чем 365 миллионами активных пользователей в более</w:t>
+      </w:r>
+      <w:r>
+        <w:rPr>
+          <w:rFonts w:ascii="Times New Roman" w:hAnsi="Times New Roman" w:cs="Times New Roman"/>
+          <w:bCs/>
+          <w:sz w:val="28"/>
+          <w:szCs w:val="28"/>
+        </w:rPr>
+        <w:t xml:space="preserve"> чем 170 странах по всему миру.</w:t>
+      </w:r>
+    </w:p>
+    <w:p>
+      <w:pPr>
+        <w:spacing w:after="0"/>
+        <w:jc w:val="both"/>
+        <w:rPr>
+          <w:rFonts w:ascii="Times New Roman" w:hAnsi="Times New Roman" w:cs="Times New Roman"/>
+          <w:bCs/>
+          <w:sz w:val="28"/>
+          <w:szCs w:val="28"/>
+        </w:rPr>
+      </w:pPr>
+      <w:r>
+        <w:rPr>
+          <w:rFonts w:ascii="Times New Roman" w:hAnsi="Times New Roman" w:cs="Times New Roman"/>
+          <w:bCs/>
+          <w:sz w:val="28"/>
+          <w:szCs w:val="28"/>
+        </w:rPr>
+        <w:t>Безопасность:</w:t>
+      </w:r>
+    </w:p>
+    <w:p>
+      <w:pPr>
+        <w:spacing w:after="0"/>
+        <w:jc w:val="both"/>
+        <w:rPr>
+          <w:rFonts w:ascii="Times New Roman" w:hAnsi="Times New Roman" w:cs="Times New Roman"/>
+          <w:bCs/>
+          <w:sz w:val="28"/>
+          <w:szCs w:val="28"/>
+        </w:rPr>
+      </w:pPr>
+      <w:proofErr w:type="spellStart"/>
+      <w:r>
+        <w:rPr>
+          <w:rFonts w:ascii="Times New Roman" w:hAnsi="Times New Roman" w:cs="Times New Roman"/>
+          <w:bCs/>
+          <w:sz w:val="28"/>
+          <w:szCs w:val="28"/>
+        </w:rPr>
+        <w:t>Spotify</w:t>
+      </w:r>
+      <w:proofErr w:type="spellEnd"/>
+      <w:r>
+        <w:rPr>
+          <w:rFonts w:ascii="Times New Roman" w:hAnsi="Times New Roman" w:cs="Times New Roman"/>
+          <w:bCs/>
+          <w:sz w:val="28"/>
+          <w:szCs w:val="28"/>
+        </w:rPr>
+        <w:t xml:space="preserve"> предоставляет различные функции для безопасности пользователей, включая двухфакторную аутентификацию и возможность контролировать доступ </w:t>
+      </w:r>
+      <w:r>
+        <w:rPr>
+          <w:rFonts w:ascii="Times New Roman" w:hAnsi="Times New Roman" w:cs="Times New Roman"/>
+          <w:bCs/>
+          <w:sz w:val="28"/>
+          <w:szCs w:val="28"/>
+        </w:rPr>
+        <w:t>к аккаунту из других устройств.</w:t>
+      </w:r>
+    </w:p>
+    <w:p>
+      <w:pPr>
+        <w:spacing w:after="0"/>
+        <w:jc w:val="both"/>
+        <w:rPr>
+          <w:rFonts w:ascii="Times New Roman" w:hAnsi="Times New Roman" w:cs="Times New Roman"/>
+          <w:bCs/>
+          <w:sz w:val="28"/>
+          <w:szCs w:val="28"/>
+        </w:rPr>
+      </w:pPr>
+      <w:r>
+        <w:rPr>
+          <w:rFonts w:ascii="Times New Roman" w:hAnsi="Times New Roman" w:cs="Times New Roman"/>
+          <w:bCs/>
+          <w:sz w:val="28"/>
+          <w:szCs w:val="28"/>
+        </w:rPr>
+        <w:t>Доступность:</w:t>
+      </w:r>
+    </w:p>
+    <w:p>
+      <w:pPr>
+        <w:spacing w:after="0"/>
+        <w:jc w:val="both"/>
+        <w:rPr>
+          <w:rFonts w:ascii="Times New Roman" w:hAnsi="Times New Roman" w:cs="Times New Roman"/>
+          <w:sz w:val="28"/>
+          <w:szCs w:val="28"/>
+        </w:rPr>
+      </w:pPr>
+      <w:proofErr w:type="spellStart"/>
+      <w:r>
+        <w:rPr>
+          <w:rFonts w:ascii="Times New Roman" w:hAnsi="Times New Roman" w:cs="Times New Roman"/>
+          <w:bCs/>
+          <w:sz w:val="28"/>
+          <w:szCs w:val="28"/>
+        </w:rPr>
+        <w:t>Spotify</w:t>
+      </w:r>
+      <w:proofErr w:type="spellEnd"/>
+      <w:r>
+        <w:rPr>
+          <w:rFonts w:ascii="Times New Roman" w:hAnsi="Times New Roman" w:cs="Times New Roman"/>
+          <w:bCs/>
+          <w:sz w:val="28"/>
+          <w:szCs w:val="28"/>
+        </w:rPr>
+        <w:t xml:space="preserve"> доступен для использования на большинстве устройств, включая компьютеры, мобильные телефоны, планшеты и умные колонки. Платформа также имеет бесплатную версию с ограниченными функциями и платную версию со всеми доступными </w:t>
+      </w:r>
+      <w:proofErr w:type="spellStart"/>
+      <w:r>
+        <w:rPr>
+          <w:rFonts w:ascii="Times New Roman" w:hAnsi="Times New Roman" w:cs="Times New Roman"/>
+          <w:bCs/>
+          <w:sz w:val="28"/>
+          <w:szCs w:val="28"/>
+        </w:rPr>
+        <w:t>функциями.</w:t>
+      </w:r>
+      <w:r>
+        <w:rPr>
+          <w:rFonts w:ascii="Times New Roman" w:hAnsi="Times New Roman" w:cs="Times New Roman"/>
+          <w:bCs/>
+          <w:sz w:val="28"/>
+          <w:szCs w:val="28"/>
+        </w:rPr>
+        <w:t>а</w:t>
+      </w:r>
+      <w:proofErr w:type="spellEnd"/>
+      <w:r>
+        <w:rPr>
+          <w:rFonts w:ascii="Times New Roman" w:hAnsi="Times New Roman" w:cs="Times New Roman"/>
+          <w:bCs/>
+          <w:sz w:val="28"/>
+          <w:szCs w:val="28"/>
+        </w:rPr>
+        <w:t>.</w:t>
+      </w:r>
       <w:r>
         <w:rPr>
           <w:rFonts w:ascii="Times New Roman" w:hAnsi="Times New Roman" w:cs="Times New Roman"/>
@@ -2079,38 +1720,24 @@
         </w:rPr>
         <w:t xml:space="preserve">Дизайн </w:t>
       </w:r>
-      <w:r>
-        <w:rPr>
-          <w:rFonts w:ascii="Times New Roman" w:hAnsi="Times New Roman" w:cs="Times New Roman"/>
-          <w:sz w:val="28"/>
-          <w:szCs w:val="28"/>
-          <w:lang w:val="en-US"/>
-        </w:rPr>
-        <w:t>Telegram</w:t>
-      </w:r>
-      <w:r>
-        <w:rPr>
-          <w:rFonts w:ascii="Times New Roman" w:hAnsi="Times New Roman" w:cs="Times New Roman"/>
-          <w:sz w:val="28"/>
-          <w:szCs w:val="28"/>
-        </w:rPr>
-        <w:t xml:space="preserve"> </w:t>
-      </w:r>
-      <w:r>
-        <w:rPr>
-          <w:rFonts w:ascii="Times New Roman" w:hAnsi="Times New Roman" w:cs="Times New Roman"/>
-          <w:sz w:val="28"/>
-          <w:szCs w:val="28"/>
-        </w:rPr>
-        <w:t>будет на рисунке 2</w:t>
-      </w:r>
-      <w:r>
-        <w:rPr>
-          <w:rFonts w:ascii="Times New Roman" w:hAnsi="Times New Roman" w:cs="Times New Roman"/>
-          <w:sz w:val="28"/>
-          <w:szCs w:val="28"/>
-        </w:rPr>
-        <w:t>.</w:t>
+      <w:proofErr w:type="spellStart"/>
+      <w:r>
+        <w:rPr>
+          <w:rFonts w:ascii="Times New Roman" w:hAnsi="Times New Roman" w:cs="Times New Roman"/>
+          <w:bCs/>
+          <w:sz w:val="28"/>
+          <w:szCs w:val="28"/>
+        </w:rPr>
+        <w:t>Spotify</w:t>
+      </w:r>
+      <w:proofErr w:type="spellEnd"/>
+      <w:r>
+        <w:rPr>
+          <w:rFonts w:ascii="Times New Roman" w:hAnsi="Times New Roman" w:cs="Times New Roman"/>
+          <w:sz w:val="28"/>
+          <w:szCs w:val="28"/>
+        </w:rPr>
+        <w:t xml:space="preserve"> будет на рисунке 1.</w:t>
       </w:r>
     </w:p>
     <w:p>
@@ -2125,10 +1752,10 @@
           <w:noProof/>
         </w:rPr>
         <w:drawing>
-          <wp:inline distT="0" distB="0" distL="0" distR="0" wp14:anchorId="4A85F24D" wp14:editId="0FAD57DB">
-            <wp:extent cx="4732020" cy="2523516"/>
-            <wp:effectExtent l="0" t="0" r="0" b="0"/>
-            <wp:docPr id="17" name="Рисунок 17"/>
+          <wp:inline distT="0" distB="0" distL="0" distR="0" wp14:anchorId="354321B6" wp14:editId="18E22BCD">
+            <wp:extent cx="6422390" cy="2759710"/>
+            <wp:effectExtent l="0" t="0" r="0" b="2540"/>
+            <wp:docPr id="1" name="Рисунок 1"/>
             <wp:cNvGraphicFramePr>
               <a:graphicFrameLocks xmlns:a="http://schemas.openxmlformats.org/drawingml/2006/main" noChangeAspect="1"/>
             </wp:cNvGraphicFramePr>
@@ -2148,7 +1775,7 @@
                   <pic:spPr>
                     <a:xfrm>
                       <a:off x="0" y="0"/>
-                      <a:ext cx="4732507" cy="2523776"/>
+                      <a:ext cx="6422390" cy="2759710"/>
                     </a:xfrm>
                     <a:prstGeom prst="rect">
                       <a:avLst/>
@@ -2168,24 +1795,26 @@
           <w:rFonts w:ascii="Times New Roman" w:hAnsi="Times New Roman" w:cs="Times New Roman"/>
           <w:sz w:val="28"/>
           <w:szCs w:val="28"/>
-        </w:rPr>
-      </w:pPr>
-      <w:r>
-        <w:rPr>
-          <w:rFonts w:ascii="Times New Roman" w:hAnsi="Times New Roman" w:cs="Times New Roman"/>
-          <w:sz w:val="28"/>
-          <w:szCs w:val="28"/>
           <w:lang w:val="ru-RU"/>
         </w:rPr>
+      </w:pPr>
+      <w:r>
+        <w:rPr>
+          <w:rFonts w:ascii="Times New Roman" w:hAnsi="Times New Roman" w:cs="Times New Roman"/>
+          <w:sz w:val="28"/>
+          <w:szCs w:val="28"/>
+          <w:lang w:val="ru-RU"/>
+        </w:rPr>
         <w:t xml:space="preserve">Рисунок 1 – Дизайн </w:t>
       </w:r>
       <w:r>
         <w:rPr>
           <w:rFonts w:ascii="Times New Roman" w:hAnsi="Times New Roman" w:cs="Times New Roman"/>
-          <w:sz w:val="28"/>
-          <w:szCs w:val="28"/>
-        </w:rPr>
-        <w:t>Telegram</w:t>
+          <w:bCs/>
+          <w:sz w:val="28"/>
+          <w:szCs w:val="28"/>
+        </w:rPr>
+        <w:t>Spotify</w:t>
       </w:r>
     </w:p>
     <w:p>
@@ -2193,24 +1822,43 @@
         <w:spacing w:after="0"/>
         <w:rPr>
           <w:rFonts w:ascii="Times New Roman" w:hAnsi="Times New Roman" w:cs="Times New Roman"/>
-          <w:b/>
-          <w:bCs/>
-          <w:sz w:val="28"/>
-          <w:szCs w:val="28"/>
-          <w:u w:val="single"/>
-        </w:rPr>
-      </w:pPr>
-      <w:r>
-        <w:rPr>
-          <w:rFonts w:ascii="Times New Roman" w:hAnsi="Times New Roman" w:cs="Times New Roman"/>
-          <w:b/>
-          <w:bCs/>
-          <w:sz w:val="28"/>
-          <w:szCs w:val="28"/>
-          <w:u w:val="single"/>
-        </w:rPr>
-        <w:t>Популярность</w:t>
-      </w:r>
+          <w:bCs/>
+          <w:sz w:val="28"/>
+          <w:szCs w:val="28"/>
+        </w:rPr>
+      </w:pPr>
+      <w:proofErr w:type="spellStart"/>
+      <w:r>
+        <w:rPr>
+          <w:rFonts w:ascii="Times New Roman" w:hAnsi="Times New Roman" w:cs="Times New Roman"/>
+          <w:bCs/>
+          <w:sz w:val="28"/>
+          <w:szCs w:val="28"/>
+        </w:rPr>
+        <w:lastRenderedPageBreak/>
+        <w:t>Apple</w:t>
+      </w:r>
+      <w:proofErr w:type="spellEnd"/>
+      <w:r>
+        <w:rPr>
+          <w:rFonts w:ascii="Times New Roman" w:hAnsi="Times New Roman" w:cs="Times New Roman"/>
+          <w:bCs/>
+          <w:sz w:val="28"/>
+          <w:szCs w:val="28"/>
+        </w:rPr>
+        <w:t xml:space="preserve"> </w:t>
+      </w:r>
+      <w:proofErr w:type="spellStart"/>
+      <w:r>
+        <w:rPr>
+          <w:rFonts w:ascii="Times New Roman" w:hAnsi="Times New Roman" w:cs="Times New Roman"/>
+          <w:bCs/>
+          <w:sz w:val="28"/>
+          <w:szCs w:val="28"/>
+        </w:rPr>
+        <w:t>Music</w:t>
+      </w:r>
+      <w:proofErr w:type="spellEnd"/>
     </w:p>
     <w:p>
       <w:pPr>
@@ -2229,8 +1877,7 @@
           <w:sz w:val="28"/>
           <w:szCs w:val="28"/>
         </w:rPr>
-        <w:lastRenderedPageBreak/>
-        <w:t>Telegram является одним из популярных мессенджеров в мире с более чем 500 миллионами активных пользователей. Это приложение также используется во многих странах, в том числе в России и Иране.</w:t>
+        <w:t>Функциональность:</w:t>
       </w:r>
     </w:p>
     <w:p>
@@ -2238,23 +1885,70 @@
         <w:spacing w:after="0"/>
         <w:rPr>
           <w:rFonts w:ascii="Times New Roman" w:hAnsi="Times New Roman" w:cs="Times New Roman"/>
-          <w:b/>
-          <w:bCs/>
-          <w:sz w:val="28"/>
-          <w:szCs w:val="28"/>
-          <w:u w:val="single"/>
-        </w:rPr>
-      </w:pPr>
-      <w:r>
-        <w:rPr>
-          <w:rFonts w:ascii="Times New Roman" w:hAnsi="Times New Roman" w:cs="Times New Roman"/>
-          <w:b/>
-          <w:bCs/>
-          <w:sz w:val="28"/>
-          <w:szCs w:val="28"/>
-          <w:u w:val="single"/>
-        </w:rPr>
-        <w:t xml:space="preserve">Безопасность </w:t>
+          <w:bCs/>
+          <w:sz w:val="28"/>
+          <w:szCs w:val="28"/>
+        </w:rPr>
+      </w:pPr>
+      <w:proofErr w:type="spellStart"/>
+      <w:r>
+        <w:rPr>
+          <w:rFonts w:ascii="Times New Roman" w:hAnsi="Times New Roman" w:cs="Times New Roman"/>
+          <w:bCs/>
+          <w:sz w:val="28"/>
+          <w:szCs w:val="28"/>
+        </w:rPr>
+        <w:t>Apple</w:t>
+      </w:r>
+      <w:proofErr w:type="spellEnd"/>
+      <w:r>
+        <w:rPr>
+          <w:rFonts w:ascii="Times New Roman" w:hAnsi="Times New Roman" w:cs="Times New Roman"/>
+          <w:bCs/>
+          <w:sz w:val="28"/>
+          <w:szCs w:val="28"/>
+        </w:rPr>
+        <w:t xml:space="preserve"> </w:t>
+      </w:r>
+      <w:proofErr w:type="spellStart"/>
+      <w:r>
+        <w:rPr>
+          <w:rFonts w:ascii="Times New Roman" w:hAnsi="Times New Roman" w:cs="Times New Roman"/>
+          <w:bCs/>
+          <w:sz w:val="28"/>
+          <w:szCs w:val="28"/>
+        </w:rPr>
+        <w:t>Music</w:t>
+      </w:r>
+      <w:proofErr w:type="spellEnd"/>
+      <w:r>
+        <w:rPr>
+          <w:rFonts w:ascii="Times New Roman" w:hAnsi="Times New Roman" w:cs="Times New Roman"/>
+          <w:bCs/>
+          <w:sz w:val="28"/>
+          <w:szCs w:val="28"/>
+        </w:rPr>
+        <w:t xml:space="preserve"> позволяет прослушивать миллионы песен и подкастов, создавать </w:t>
+      </w:r>
+      <w:proofErr w:type="spellStart"/>
+      <w:r>
+        <w:rPr>
+          <w:rFonts w:ascii="Times New Roman" w:hAnsi="Times New Roman" w:cs="Times New Roman"/>
+          <w:bCs/>
+          <w:sz w:val="28"/>
+          <w:szCs w:val="28"/>
+        </w:rPr>
+        <w:t>плейлисты</w:t>
+      </w:r>
+      <w:proofErr w:type="spellEnd"/>
+      <w:r>
+        <w:rPr>
+          <w:rFonts w:ascii="Times New Roman" w:hAnsi="Times New Roman" w:cs="Times New Roman"/>
+          <w:bCs/>
+          <w:sz w:val="28"/>
+          <w:szCs w:val="28"/>
+        </w:rPr>
+        <w:t>, сохранять треки для прослушивания офлайн, а также использовать функцию "Радио" для прослушивания музыкальных станций и живых трансляций.</w:t>
       </w:r>
     </w:p>
     <w:p>
@@ -2273,10 +1967,31 @@
           <w:bCs/>
           <w:sz w:val="28"/>
           <w:szCs w:val="28"/>
-          <w:lang w:val="en-US"/>
-        </w:rPr>
-        <w:t>Telegram</w:t>
-      </w:r>
+        </w:rPr>
+        <w:t>Внешний вид:</w:t>
+      </w:r>
+    </w:p>
+    <w:p>
+      <w:pPr>
+        <w:spacing w:after="0"/>
+        <w:rPr>
+          <w:rFonts w:ascii="Times New Roman" w:hAnsi="Times New Roman" w:cs="Times New Roman"/>
+          <w:bCs/>
+          <w:sz w:val="28"/>
+          <w:szCs w:val="28"/>
+        </w:rPr>
+      </w:pPr>
+      <w:proofErr w:type="spellStart"/>
+      <w:r>
+        <w:rPr>
+          <w:rFonts w:ascii="Times New Roman" w:hAnsi="Times New Roman" w:cs="Times New Roman"/>
+          <w:bCs/>
+          <w:sz w:val="28"/>
+          <w:szCs w:val="28"/>
+        </w:rPr>
+        <w:t>Apple</w:t>
+      </w:r>
+      <w:proofErr w:type="spellEnd"/>
       <w:r>
         <w:rPr>
           <w:rFonts w:ascii="Times New Roman" w:hAnsi="Times New Roman" w:cs="Times New Roman"/>
@@ -2286,15 +2001,6 @@
         </w:rPr>
         <w:t xml:space="preserve"> </w:t>
       </w:r>
-      <w:r>
-        <w:rPr>
-          <w:rFonts w:ascii="Times New Roman" w:hAnsi="Times New Roman" w:cs="Times New Roman"/>
-          <w:bCs/>
-          <w:sz w:val="28"/>
-          <w:szCs w:val="28"/>
-        </w:rPr>
-        <w:t xml:space="preserve">предлагает высокий уровень безопасности, используя шифрование </w:t>
-      </w:r>
       <w:proofErr w:type="spellStart"/>
       <w:r>
         <w:rPr>
@@ -2303,7 +2009,7 @@
           <w:sz w:val="28"/>
           <w:szCs w:val="28"/>
         </w:rPr>
-        <w:t>end-to-end</w:t>
+        <w:t>Music</w:t>
       </w:r>
       <w:proofErr w:type="spellEnd"/>
       <w:r>
@@ -2313,18 +2019,99 @@
           <w:sz w:val="28"/>
           <w:szCs w:val="28"/>
         </w:rPr>
-        <w:t xml:space="preserve"> для всех сообщений и звонков. Это означает, что только отправитель и получатель могут прочитать сообщения, а сторонние лица не имеют к ним доступа. Кроме того, </w:t>
-      </w:r>
-      <w:r>
-        <w:rPr>
-          <w:rFonts w:ascii="Times New Roman" w:hAnsi="Times New Roman" w:cs="Times New Roman"/>
-          <w:bCs/>
-          <w:sz w:val="28"/>
-          <w:szCs w:val="28"/>
-          <w:lang w:val="en-US"/>
-        </w:rPr>
-        <w:t>Telegram</w:t>
-      </w:r>
+        <w:t xml:space="preserve"> имеет простой и </w:t>
+      </w:r>
+      <w:proofErr w:type="spellStart"/>
+      <w:r>
+        <w:rPr>
+          <w:rFonts w:ascii="Times New Roman" w:hAnsi="Times New Roman" w:cs="Times New Roman"/>
+          <w:bCs/>
+          <w:sz w:val="28"/>
+          <w:szCs w:val="28"/>
+        </w:rPr>
+        <w:t>минималистичный</w:t>
+      </w:r>
+      <w:proofErr w:type="spellEnd"/>
+      <w:r>
+        <w:rPr>
+          <w:rFonts w:ascii="Times New Roman" w:hAnsi="Times New Roman" w:cs="Times New Roman"/>
+          <w:bCs/>
+          <w:sz w:val="28"/>
+          <w:szCs w:val="28"/>
+        </w:rPr>
+        <w:t xml:space="preserve"> интерфейс, который интуитивно понятен и легко использовать. Основной экран содержит рекомендации, новые релизы и популярные песни, а также</w:t>
+      </w:r>
+      <w:r>
+        <w:rPr>
+          <w:rFonts w:ascii="Times New Roman" w:hAnsi="Times New Roman" w:cs="Times New Roman"/>
+          <w:bCs/>
+          <w:sz w:val="28"/>
+          <w:szCs w:val="28"/>
+        </w:rPr>
+        <w:t xml:space="preserve"> ссылки на </w:t>
+      </w:r>
+      <w:proofErr w:type="spellStart"/>
+      <w:r>
+        <w:rPr>
+          <w:rFonts w:ascii="Times New Roman" w:hAnsi="Times New Roman" w:cs="Times New Roman"/>
+          <w:bCs/>
+          <w:sz w:val="28"/>
+          <w:szCs w:val="28"/>
+        </w:rPr>
+        <w:t>плейлисты</w:t>
+      </w:r>
+      <w:proofErr w:type="spellEnd"/>
+      <w:r>
+        <w:rPr>
+          <w:rFonts w:ascii="Times New Roman" w:hAnsi="Times New Roman" w:cs="Times New Roman"/>
+          <w:bCs/>
+          <w:sz w:val="28"/>
+          <w:szCs w:val="28"/>
+        </w:rPr>
+        <w:t xml:space="preserve"> и альбомы.</w:t>
+      </w:r>
+    </w:p>
+    <w:p>
+      <w:pPr>
+        <w:spacing w:after="0"/>
+        <w:rPr>
+          <w:rFonts w:ascii="Times New Roman" w:hAnsi="Times New Roman" w:cs="Times New Roman"/>
+          <w:bCs/>
+          <w:sz w:val="28"/>
+          <w:szCs w:val="28"/>
+        </w:rPr>
+      </w:pPr>
+      <w:r>
+        <w:rPr>
+          <w:rFonts w:ascii="Times New Roman" w:hAnsi="Times New Roman" w:cs="Times New Roman"/>
+          <w:bCs/>
+          <w:sz w:val="28"/>
+          <w:szCs w:val="28"/>
+        </w:rPr>
+        <w:t>Популярность:</w:t>
+      </w:r>
+    </w:p>
+    <w:p>
+      <w:pPr>
+        <w:spacing w:after="0"/>
+        <w:rPr>
+          <w:rFonts w:ascii="Times New Roman" w:hAnsi="Times New Roman" w:cs="Times New Roman"/>
+          <w:bCs/>
+          <w:sz w:val="28"/>
+          <w:szCs w:val="28"/>
+        </w:rPr>
+      </w:pPr>
+      <w:proofErr w:type="spellStart"/>
+      <w:r>
+        <w:rPr>
+          <w:rFonts w:ascii="Times New Roman" w:hAnsi="Times New Roman" w:cs="Times New Roman"/>
+          <w:bCs/>
+          <w:sz w:val="28"/>
+          <w:szCs w:val="28"/>
+        </w:rPr>
+        <w:t>Apple</w:t>
+      </w:r>
+      <w:proofErr w:type="spellEnd"/>
       <w:r>
         <w:rPr>
           <w:rFonts w:ascii="Times New Roman" w:hAnsi="Times New Roman" w:cs="Times New Roman"/>
@@ -2334,69 +2121,6 @@
         </w:rPr>
         <w:t xml:space="preserve"> </w:t>
       </w:r>
-      <w:r>
-        <w:rPr>
-          <w:rFonts w:ascii="Times New Roman" w:hAnsi="Times New Roman" w:cs="Times New Roman"/>
-          <w:bCs/>
-          <w:sz w:val="28"/>
-          <w:szCs w:val="28"/>
-        </w:rPr>
-        <w:t>регулярно обновляется и исправляет обнаруженные уязвимости для защиты данных пользователей.</w:t>
-      </w:r>
-    </w:p>
-    <w:p>
-      <w:pPr>
-        <w:spacing w:after="0"/>
-        <w:rPr>
-          <w:rFonts w:ascii="Times New Roman" w:hAnsi="Times New Roman" w:cs="Times New Roman"/>
-          <w:b/>
-          <w:bCs/>
-          <w:sz w:val="28"/>
-          <w:szCs w:val="28"/>
-          <w:u w:val="single"/>
-        </w:rPr>
-      </w:pPr>
-      <w:r>
-        <w:rPr>
-          <w:rFonts w:ascii="Times New Roman" w:hAnsi="Times New Roman" w:cs="Times New Roman"/>
-          <w:b/>
-          <w:bCs/>
-          <w:sz w:val="28"/>
-          <w:szCs w:val="28"/>
-          <w:u w:val="single"/>
-        </w:rPr>
-        <w:t xml:space="preserve">Доступность  </w:t>
-      </w:r>
-    </w:p>
-    <w:p>
-      <w:pPr>
-        <w:spacing w:after="0"/>
-        <w:rPr>
-          <w:rFonts w:ascii="Times New Roman" w:hAnsi="Times New Roman" w:cs="Times New Roman"/>
-          <w:bCs/>
-          <w:sz w:val="28"/>
-          <w:szCs w:val="28"/>
-        </w:rPr>
-      </w:pPr>
-      <w:r>
-        <w:rPr>
-          <w:rFonts w:ascii="Times New Roman" w:hAnsi="Times New Roman" w:cs="Times New Roman"/>
-          <w:bCs/>
-          <w:sz w:val="28"/>
-          <w:szCs w:val="28"/>
-          <w:lang w:val="en-US"/>
-        </w:rPr>
-        <w:t>Telegram</w:t>
-      </w:r>
-      <w:r>
-        <w:rPr>
-          <w:rFonts w:ascii="Times New Roman" w:hAnsi="Times New Roman" w:cs="Times New Roman"/>
-          <w:bCs/>
-          <w:sz w:val="28"/>
-          <w:szCs w:val="28"/>
-        </w:rPr>
-        <w:t xml:space="preserve"> доступен на большинстве операционных систем, включая </w:t>
-      </w:r>
       <w:proofErr w:type="spellStart"/>
       <w:r>
         <w:rPr>
@@ -2405,7 +2129,7 @@
           <w:sz w:val="28"/>
           <w:szCs w:val="28"/>
         </w:rPr>
-        <w:t>iOS</w:t>
+        <w:t>Music</w:t>
       </w:r>
       <w:proofErr w:type="spellEnd"/>
       <w:r>
@@ -2415,7 +2139,25 @@
           <w:sz w:val="28"/>
           <w:szCs w:val="28"/>
         </w:rPr>
-        <w:t xml:space="preserve">, </w:t>
+        <w:t xml:space="preserve"> является одним из ведущих музыкальных сервисов в мире, с более чем 72 миллионами подписчиков по</w:t>
+      </w:r>
+      <w:r>
+        <w:rPr>
+          <w:rFonts w:ascii="Times New Roman" w:hAnsi="Times New Roman" w:cs="Times New Roman"/>
+          <w:bCs/>
+          <w:sz w:val="28"/>
+          <w:szCs w:val="28"/>
+        </w:rPr>
+        <w:t xml:space="preserve"> </w:t>
+      </w:r>
+      <w:r>
+        <w:rPr>
+          <w:rFonts w:ascii="Times New Roman" w:hAnsi="Times New Roman" w:cs="Times New Roman"/>
+          <w:bCs/>
+          <w:sz w:val="28"/>
+          <w:szCs w:val="28"/>
+        </w:rPr>
+        <w:t xml:space="preserve">веб-сайт для музыкальной площадки должен иметь функциональность, позволяющую пользователям прослушивать музыку онлайн, создавать и настраивать </w:t>
       </w:r>
       <w:proofErr w:type="spellStart"/>
       <w:r>
@@ -2425,7 +2167,7 @@
           <w:sz w:val="28"/>
           <w:szCs w:val="28"/>
         </w:rPr>
-        <w:t>Android</w:t>
+        <w:t>плейлисты</w:t>
       </w:r>
       <w:proofErr w:type="spellEnd"/>
       <w:r>
@@ -2435,7 +2177,7 @@
           <w:sz w:val="28"/>
           <w:szCs w:val="28"/>
         </w:rPr>
-        <w:t xml:space="preserve">, </w:t>
+        <w:t xml:space="preserve">, делиться песнями и </w:t>
       </w:r>
       <w:proofErr w:type="spellStart"/>
       <w:r>
@@ -2445,7 +2187,7 @@
           <w:sz w:val="28"/>
           <w:szCs w:val="28"/>
         </w:rPr>
-        <w:t>Windows</w:t>
+        <w:t>плейлистами</w:t>
       </w:r>
       <w:proofErr w:type="spellEnd"/>
       <w:r>
@@ -2455,7 +2197,23 @@
           <w:sz w:val="28"/>
           <w:szCs w:val="28"/>
         </w:rPr>
-        <w:t xml:space="preserve"> и </w:t>
+        <w:t xml:space="preserve"> с другими пользователями, общаться в групповых чатах и комментариях к трекам, а также получать рекомендации похожей музыки и новинок в мире музыки. Внешний вид веб-сайта для музыкальной площадки должен быть современным, ярким и привлекательным, соответствующим настроению и стилю музыки, которая представлена на платформе. Безопасность и доступность веб-сайта также являются важными параметрами, которые должны быть обеспечены для пользователей.</w:t>
+      </w:r>
+      <w:r>
+        <w:rPr>
+          <w:rFonts w:ascii="Times New Roman" w:hAnsi="Times New Roman" w:cs="Times New Roman"/>
+          <w:sz w:val="28"/>
+          <w:szCs w:val="28"/>
+        </w:rPr>
+        <w:t xml:space="preserve"> </w:t>
+      </w:r>
+      <w:r>
+        <w:rPr>
+          <w:rFonts w:ascii="Times New Roman" w:hAnsi="Times New Roman" w:cs="Times New Roman"/>
+          <w:sz w:val="28"/>
+          <w:szCs w:val="28"/>
+        </w:rPr>
+        <w:t xml:space="preserve">будет </w:t>
       </w:r>
       <w:proofErr w:type="spellStart"/>
       <w:r>
@@ -2465,7 +2223,7 @@
           <w:sz w:val="28"/>
           <w:szCs w:val="28"/>
         </w:rPr>
-        <w:t>Mac</w:t>
+        <w:t>Apple</w:t>
       </w:r>
       <w:proofErr w:type="spellEnd"/>
       <w:r>
@@ -2475,75 +2233,8 @@
           <w:sz w:val="28"/>
           <w:szCs w:val="28"/>
         </w:rPr>
-        <w:t>. Он также может быть использован как на мобильных устройствах, так и на компьютерах. Это делает его доступным для широкого круга пользователей во всем мире.</w:t>
-      </w:r>
-    </w:p>
-    <w:p>
-      <w:pPr>
-        <w:spacing w:after="0"/>
-        <w:rPr>
-          <w:rFonts w:ascii="Times New Roman" w:hAnsi="Times New Roman" w:cs="Times New Roman"/>
-          <w:bCs/>
-          <w:sz w:val="28"/>
-          <w:szCs w:val="28"/>
-        </w:rPr>
-      </w:pPr>
-    </w:p>
-    <w:p>
-      <w:pPr>
-        <w:jc w:val="both"/>
-        <w:rPr>
-          <w:rFonts w:ascii="Times New Roman" w:hAnsi="Times New Roman" w:cs="Times New Roman"/>
-          <w:sz w:val="28"/>
-          <w:szCs w:val="28"/>
-          <w:u w:val="single"/>
-        </w:rPr>
-      </w:pPr>
-      <w:r>
-        <w:rPr>
-          <w:rFonts w:ascii="Times New Roman" w:hAnsi="Times New Roman" w:cs="Times New Roman"/>
-          <w:sz w:val="28"/>
-          <w:szCs w:val="28"/>
-          <w:u w:val="single"/>
-          <w:lang w:val="en-US"/>
-        </w:rPr>
-        <w:t>VK</w:t>
-      </w:r>
-    </w:p>
-    <w:p>
-      <w:pPr>
-        <w:spacing w:after="0"/>
-        <w:rPr>
-          <w:rFonts w:ascii="Times New Roman" w:hAnsi="Times New Roman" w:cs="Times New Roman"/>
-          <w:b/>
-          <w:bCs/>
-          <w:sz w:val="28"/>
-          <w:szCs w:val="28"/>
-          <w:u w:val="single"/>
-        </w:rPr>
-      </w:pPr>
-      <w:r>
-        <w:rPr>
-          <w:rFonts w:ascii="Times New Roman" w:hAnsi="Times New Roman" w:cs="Times New Roman"/>
-          <w:b/>
-          <w:bCs/>
-          <w:sz w:val="28"/>
-          <w:szCs w:val="28"/>
-          <w:u w:val="single"/>
-        </w:rPr>
-        <w:t xml:space="preserve">Функциональность </w:t>
-      </w:r>
-    </w:p>
-    <w:p>
-      <w:pPr>
-        <w:spacing w:after="0"/>
-        <w:rPr>
-          <w:rFonts w:ascii="Times New Roman" w:hAnsi="Times New Roman" w:cs="Times New Roman"/>
-          <w:bCs/>
-          <w:sz w:val="28"/>
-          <w:szCs w:val="28"/>
-        </w:rPr>
-      </w:pPr>
+        <w:t xml:space="preserve"> </w:t>
+      </w:r>
       <w:proofErr w:type="spellStart"/>
       <w:r>
         <w:rPr>
@@ -2552,7 +2243,7 @@
           <w:sz w:val="28"/>
           <w:szCs w:val="28"/>
         </w:rPr>
-        <w:t>ВКонтакте</w:t>
+        <w:t>Music</w:t>
       </w:r>
       <w:proofErr w:type="spellEnd"/>
       <w:r>
@@ -2562,109 +2253,6 @@
           <w:sz w:val="28"/>
           <w:szCs w:val="28"/>
         </w:rPr>
-        <w:t xml:space="preserve"> является социальной сетью, которая также предоставляет возможность общаться в мессенджере. Кроме текстовых сообщений и голосовых звонков, пользователи могут отправлять </w:t>
-      </w:r>
-      <w:proofErr w:type="spellStart"/>
-      <w:r>
-        <w:rPr>
-          <w:rFonts w:ascii="Times New Roman" w:hAnsi="Times New Roman" w:cs="Times New Roman"/>
-          <w:bCs/>
-          <w:sz w:val="28"/>
-          <w:szCs w:val="28"/>
-        </w:rPr>
-        <w:t>стикеры</w:t>
-      </w:r>
-      <w:proofErr w:type="spellEnd"/>
-      <w:r>
-        <w:rPr>
-          <w:rFonts w:ascii="Times New Roman" w:hAnsi="Times New Roman" w:cs="Times New Roman"/>
-          <w:bCs/>
-          <w:sz w:val="28"/>
-          <w:szCs w:val="28"/>
-        </w:rPr>
-        <w:t xml:space="preserve">, GIF-анимации, видео и музыку. </w:t>
-      </w:r>
-      <w:proofErr w:type="spellStart"/>
-      <w:r>
-        <w:rPr>
-          <w:rFonts w:ascii="Times New Roman" w:hAnsi="Times New Roman" w:cs="Times New Roman"/>
-          <w:bCs/>
-          <w:sz w:val="28"/>
-          <w:szCs w:val="28"/>
-        </w:rPr>
-        <w:t>ВКонтакте</w:t>
-      </w:r>
-      <w:proofErr w:type="spellEnd"/>
-      <w:r>
-        <w:rPr>
-          <w:rFonts w:ascii="Times New Roman" w:hAnsi="Times New Roman" w:cs="Times New Roman"/>
-          <w:bCs/>
-          <w:sz w:val="28"/>
-          <w:szCs w:val="28"/>
-        </w:rPr>
-        <w:t xml:space="preserve"> также имеет функции групповых чатов и встроенных ботов, что позволяет пользователям быстро получать информацию.</w:t>
-      </w:r>
-    </w:p>
-    <w:p>
-      <w:pPr>
-        <w:spacing w:after="0"/>
-        <w:rPr>
-          <w:rFonts w:ascii="Times New Roman" w:hAnsi="Times New Roman" w:cs="Times New Roman"/>
-          <w:b/>
-          <w:bCs/>
-          <w:sz w:val="28"/>
-          <w:szCs w:val="28"/>
-          <w:u w:val="single"/>
-        </w:rPr>
-      </w:pPr>
-      <w:r>
-        <w:rPr>
-          <w:rFonts w:ascii="Times New Roman" w:hAnsi="Times New Roman" w:cs="Times New Roman"/>
-          <w:b/>
-          <w:bCs/>
-          <w:sz w:val="28"/>
-          <w:szCs w:val="28"/>
-          <w:u w:val="single"/>
-        </w:rPr>
-        <w:t>Внешний вид</w:t>
-      </w:r>
-    </w:p>
-    <w:p>
-      <w:pPr>
-        <w:spacing w:after="0"/>
-        <w:jc w:val="both"/>
-        <w:rPr>
-          <w:rFonts w:ascii="Times New Roman" w:hAnsi="Times New Roman" w:cs="Times New Roman"/>
-          <w:sz w:val="28"/>
-          <w:szCs w:val="28"/>
-        </w:rPr>
-      </w:pPr>
-      <w:proofErr w:type="spellStart"/>
-      <w:r>
-        <w:rPr>
-          <w:rFonts w:ascii="Times New Roman" w:hAnsi="Times New Roman" w:cs="Times New Roman"/>
-          <w:bCs/>
-          <w:sz w:val="28"/>
-          <w:szCs w:val="28"/>
-        </w:rPr>
-        <w:t>ВКонтакте</w:t>
-      </w:r>
-      <w:proofErr w:type="spellEnd"/>
-      <w:r>
-        <w:rPr>
-          <w:rFonts w:ascii="Times New Roman" w:hAnsi="Times New Roman" w:cs="Times New Roman"/>
-          <w:bCs/>
-          <w:sz w:val="28"/>
-          <w:szCs w:val="28"/>
-        </w:rPr>
-        <w:t xml:space="preserve"> имеет привычный интерфейс социальной сети, что делает его более знакомым для пользователей. Однако, из-за наличия множества различных функций, мессенджер может показаться немного запутанным для новых пользователей.</w:t>
-      </w:r>
-      <w:r>
-        <w:rPr>
-          <w:rFonts w:ascii="Times New Roman" w:hAnsi="Times New Roman" w:cs="Times New Roman"/>
-          <w:sz w:val="28"/>
-          <w:szCs w:val="28"/>
-        </w:rPr>
         <w:t xml:space="preserve"> </w:t>
       </w:r>
       <w:r>
@@ -2673,40 +2261,7 @@
           <w:sz w:val="28"/>
           <w:szCs w:val="28"/>
         </w:rPr>
-        <w:t xml:space="preserve">Дизайн </w:t>
-      </w:r>
-      <w:r>
-        <w:rPr>
-          <w:rFonts w:ascii="Times New Roman" w:hAnsi="Times New Roman" w:cs="Times New Roman"/>
-          <w:sz w:val="28"/>
-          <w:szCs w:val="28"/>
-          <w:lang w:val="en-US"/>
-        </w:rPr>
-        <w:t>VK</w:t>
-      </w:r>
-      <w:r>
-        <w:rPr>
-          <w:rFonts w:ascii="Times New Roman" w:hAnsi="Times New Roman" w:cs="Times New Roman"/>
-          <w:sz w:val="28"/>
-          <w:szCs w:val="28"/>
-        </w:rPr>
-        <w:t xml:space="preserve"> </w:t>
-      </w:r>
-      <w:r>
-        <w:rPr>
-          <w:rFonts w:ascii="Times New Roman" w:hAnsi="Times New Roman" w:cs="Times New Roman"/>
-          <w:sz w:val="28"/>
-          <w:szCs w:val="28"/>
-        </w:rPr>
-        <w:t>будет на рисунке 3</w:t>
-      </w:r>
-      <w:r>
-        <w:rPr>
-          <w:rFonts w:ascii="Times New Roman" w:hAnsi="Times New Roman" w:cs="Times New Roman"/>
-          <w:sz w:val="28"/>
-          <w:szCs w:val="28"/>
-        </w:rPr>
-        <w:t>.</w:t>
+        <w:t>на рисунке 2.</w:t>
       </w:r>
     </w:p>
     <w:p>
@@ -2720,12 +2275,11 @@
         <w:rPr>
           <w:noProof/>
         </w:rPr>
-        <w:lastRenderedPageBreak/>
         <w:drawing>
-          <wp:inline distT="0" distB="0" distL="0" distR="0" wp14:anchorId="5C9D1ACC" wp14:editId="1219DEA1">
-            <wp:extent cx="6231648" cy="3200400"/>
-            <wp:effectExtent l="0" t="0" r="0" b="0"/>
-            <wp:docPr id="21" name="Рисунок 21"/>
+          <wp:inline distT="0" distB="0" distL="0" distR="0" wp14:anchorId="1D582980" wp14:editId="327BECDD">
+            <wp:extent cx="6422390" cy="3193415"/>
+            <wp:effectExtent l="0" t="0" r="0" b="6985"/>
+            <wp:docPr id="2" name="Рисунок 2"/>
             <wp:cNvGraphicFramePr>
               <a:graphicFrameLocks xmlns:a="http://schemas.openxmlformats.org/drawingml/2006/main" noChangeAspect="1"/>
             </wp:cNvGraphicFramePr>
@@ -2745,6 +2299,326 @@
                   <pic:spPr>
                     <a:xfrm>
                       <a:off x="0" y="0"/>
+                      <a:ext cx="6422390" cy="3193415"/>
+                    </a:xfrm>
+                    <a:prstGeom prst="rect">
+                      <a:avLst/>
+                    </a:prstGeom>
+                  </pic:spPr>
+                </pic:pic>
+              </a:graphicData>
+            </a:graphic>
+          </wp:inline>
+        </w:drawing>
+      </w:r>
+    </w:p>
+    <w:p>
+      <w:pPr>
+        <w:pStyle w:val="aa"/>
+        <w:rPr>
+          <w:rFonts w:ascii="Times New Roman" w:hAnsi="Times New Roman" w:cs="Times New Roman"/>
+          <w:sz w:val="28"/>
+          <w:szCs w:val="28"/>
+          <w:lang w:val="ru-RU"/>
+        </w:rPr>
+      </w:pPr>
+      <w:r>
+        <w:rPr>
+          <w:rFonts w:ascii="Times New Roman" w:hAnsi="Times New Roman" w:cs="Times New Roman"/>
+          <w:sz w:val="28"/>
+          <w:szCs w:val="28"/>
+          <w:lang w:val="ru-RU"/>
+        </w:rPr>
+        <w:t>Рисунок 2</w:t>
+      </w:r>
+      <w:r>
+        <w:rPr>
+          <w:rFonts w:ascii="Times New Roman" w:hAnsi="Times New Roman" w:cs="Times New Roman"/>
+          <w:sz w:val="28"/>
+          <w:szCs w:val="28"/>
+          <w:lang w:val="ru-RU"/>
+        </w:rPr>
+        <w:t xml:space="preserve"> – Дизайн </w:t>
+      </w:r>
+      <w:r>
+        <w:rPr>
+          <w:rFonts w:ascii="Times New Roman" w:hAnsi="Times New Roman" w:cs="Times New Roman"/>
+          <w:bCs/>
+          <w:sz w:val="28"/>
+          <w:szCs w:val="28"/>
+        </w:rPr>
+        <w:t>Apple</w:t>
+      </w:r>
+      <w:r>
+        <w:rPr>
+          <w:rFonts w:ascii="Times New Roman" w:hAnsi="Times New Roman" w:cs="Times New Roman"/>
+          <w:bCs/>
+          <w:sz w:val="28"/>
+          <w:szCs w:val="28"/>
+          <w:lang w:val="ru-RU"/>
+        </w:rPr>
+        <w:t xml:space="preserve"> </w:t>
+      </w:r>
+      <w:r>
+        <w:rPr>
+          <w:rFonts w:ascii="Times New Roman" w:hAnsi="Times New Roman" w:cs="Times New Roman"/>
+          <w:bCs/>
+          <w:sz w:val="28"/>
+          <w:szCs w:val="28"/>
+        </w:rPr>
+        <w:t>Music</w:t>
+      </w:r>
+    </w:p>
+    <w:p>
+      <w:pPr>
+        <w:spacing w:after="0"/>
+        <w:rPr>
+          <w:rFonts w:ascii="Times New Roman" w:hAnsi="Times New Roman" w:cs="Times New Roman"/>
+          <w:bCs/>
+          <w:sz w:val="28"/>
+          <w:szCs w:val="28"/>
+        </w:rPr>
+      </w:pPr>
+    </w:p>
+    <w:p>
+      <w:pPr>
+        <w:jc w:val="both"/>
+        <w:rPr>
+          <w:rFonts w:ascii="Times New Roman" w:hAnsi="Times New Roman" w:cs="Times New Roman"/>
+          <w:sz w:val="28"/>
+          <w:szCs w:val="28"/>
+          <w:u w:val="single"/>
+        </w:rPr>
+      </w:pPr>
+      <w:r>
+        <w:rPr>
+          <w:rFonts w:ascii="Times New Roman" w:hAnsi="Times New Roman" w:cs="Times New Roman"/>
+          <w:sz w:val="28"/>
+          <w:szCs w:val="28"/>
+          <w:u w:val="single"/>
+          <w:lang w:val="en-US"/>
+        </w:rPr>
+        <w:t>VK</w:t>
+      </w:r>
+    </w:p>
+    <w:p>
+      <w:pPr>
+        <w:spacing w:after="0"/>
+        <w:rPr>
+          <w:rFonts w:ascii="Times New Roman" w:hAnsi="Times New Roman" w:cs="Times New Roman"/>
+          <w:bCs/>
+          <w:sz w:val="28"/>
+          <w:szCs w:val="28"/>
+        </w:rPr>
+      </w:pPr>
+      <w:r>
+        <w:rPr>
+          <w:rFonts w:ascii="Times New Roman" w:hAnsi="Times New Roman" w:cs="Times New Roman"/>
+          <w:bCs/>
+          <w:sz w:val="28"/>
+          <w:szCs w:val="28"/>
+        </w:rPr>
+        <w:t xml:space="preserve">Функциональность </w:t>
+      </w:r>
+    </w:p>
+    <w:p>
+      <w:pPr>
+        <w:spacing w:after="0"/>
+        <w:rPr>
+          <w:rFonts w:ascii="Times New Roman" w:hAnsi="Times New Roman" w:cs="Times New Roman"/>
+          <w:bCs/>
+          <w:sz w:val="28"/>
+          <w:szCs w:val="28"/>
+        </w:rPr>
+      </w:pPr>
+      <w:proofErr w:type="spellStart"/>
+      <w:r>
+        <w:rPr>
+          <w:rFonts w:ascii="Times New Roman" w:hAnsi="Times New Roman" w:cs="Times New Roman"/>
+          <w:bCs/>
+          <w:sz w:val="28"/>
+          <w:szCs w:val="28"/>
+        </w:rPr>
+        <w:t>ВКонтакте</w:t>
+      </w:r>
+      <w:proofErr w:type="spellEnd"/>
+      <w:r>
+        <w:rPr>
+          <w:rFonts w:ascii="Times New Roman" w:hAnsi="Times New Roman" w:cs="Times New Roman"/>
+          <w:bCs/>
+          <w:sz w:val="28"/>
+          <w:szCs w:val="28"/>
+        </w:rPr>
+        <w:t xml:space="preserve"> является социальной сетью, которая также предоставляет возможность общаться в мессенджере. Кроме текстовых сообщений и голосовых звонков, пользователи могут отправлять </w:t>
+      </w:r>
+      <w:proofErr w:type="spellStart"/>
+      <w:r>
+        <w:rPr>
+          <w:rFonts w:ascii="Times New Roman" w:hAnsi="Times New Roman" w:cs="Times New Roman"/>
+          <w:bCs/>
+          <w:sz w:val="28"/>
+          <w:szCs w:val="28"/>
+        </w:rPr>
+        <w:t>стикеры</w:t>
+      </w:r>
+      <w:proofErr w:type="spellEnd"/>
+      <w:r>
+        <w:rPr>
+          <w:rFonts w:ascii="Times New Roman" w:hAnsi="Times New Roman" w:cs="Times New Roman"/>
+          <w:bCs/>
+          <w:sz w:val="28"/>
+          <w:szCs w:val="28"/>
+        </w:rPr>
+        <w:t xml:space="preserve">, GIF-анимации, видео и музыку. </w:t>
+      </w:r>
+      <w:proofErr w:type="spellStart"/>
+      <w:r>
+        <w:rPr>
+          <w:rFonts w:ascii="Times New Roman" w:hAnsi="Times New Roman" w:cs="Times New Roman"/>
+          <w:bCs/>
+          <w:sz w:val="28"/>
+          <w:szCs w:val="28"/>
+        </w:rPr>
+        <w:t>ВКонтакте</w:t>
+      </w:r>
+      <w:proofErr w:type="spellEnd"/>
+      <w:r>
+        <w:rPr>
+          <w:rFonts w:ascii="Times New Roman" w:hAnsi="Times New Roman" w:cs="Times New Roman"/>
+          <w:bCs/>
+          <w:sz w:val="28"/>
+          <w:szCs w:val="28"/>
+        </w:rPr>
+        <w:t xml:space="preserve"> также имеет функции групповых чатов и встроенных ботов, что позволяет пользователям быстро получать информацию.</w:t>
+      </w:r>
+    </w:p>
+    <w:p>
+      <w:pPr>
+        <w:spacing w:after="0"/>
+        <w:rPr>
+          <w:rFonts w:ascii="Times New Roman" w:hAnsi="Times New Roman" w:cs="Times New Roman"/>
+          <w:bCs/>
+          <w:sz w:val="28"/>
+          <w:szCs w:val="28"/>
+        </w:rPr>
+      </w:pPr>
+      <w:r>
+        <w:rPr>
+          <w:rFonts w:ascii="Times New Roman" w:hAnsi="Times New Roman" w:cs="Times New Roman"/>
+          <w:bCs/>
+          <w:sz w:val="28"/>
+          <w:szCs w:val="28"/>
+        </w:rPr>
+        <w:t>Внешний вид</w:t>
+      </w:r>
+    </w:p>
+    <w:p>
+      <w:pPr>
+        <w:spacing w:after="0"/>
+        <w:jc w:val="both"/>
+        <w:rPr>
+          <w:rFonts w:ascii="Times New Roman" w:hAnsi="Times New Roman" w:cs="Times New Roman"/>
+          <w:sz w:val="28"/>
+          <w:szCs w:val="28"/>
+        </w:rPr>
+      </w:pPr>
+      <w:proofErr w:type="spellStart"/>
+      <w:r>
+        <w:rPr>
+          <w:rFonts w:ascii="Times New Roman" w:hAnsi="Times New Roman" w:cs="Times New Roman"/>
+          <w:bCs/>
+          <w:sz w:val="28"/>
+          <w:szCs w:val="28"/>
+        </w:rPr>
+        <w:t>ВКонтакте</w:t>
+      </w:r>
+      <w:proofErr w:type="spellEnd"/>
+      <w:r>
+        <w:rPr>
+          <w:rFonts w:ascii="Times New Roman" w:hAnsi="Times New Roman" w:cs="Times New Roman"/>
+          <w:bCs/>
+          <w:sz w:val="28"/>
+          <w:szCs w:val="28"/>
+        </w:rPr>
+        <w:t xml:space="preserve"> имеет привычный интерфейс социальной сети, что делает его более знакомым для пользователей. Однако, из-за наличия множества различных функций, мессенджер может показаться немного запутанным для новых пользователей.</w:t>
+      </w:r>
+      <w:r>
+        <w:rPr>
+          <w:rFonts w:ascii="Times New Roman" w:hAnsi="Times New Roman" w:cs="Times New Roman"/>
+          <w:sz w:val="28"/>
+          <w:szCs w:val="28"/>
+        </w:rPr>
+        <w:t xml:space="preserve"> Дизайн </w:t>
+      </w:r>
+      <w:r>
+        <w:rPr>
+          <w:rFonts w:ascii="Times New Roman" w:hAnsi="Times New Roman" w:cs="Times New Roman"/>
+          <w:sz w:val="28"/>
+          <w:szCs w:val="28"/>
+          <w:lang w:val="en-US"/>
+        </w:rPr>
+        <w:t>VK</w:t>
+      </w:r>
+      <w:r>
+        <w:rPr>
+          <w:rFonts w:ascii="Times New Roman" w:hAnsi="Times New Roman" w:cs="Times New Roman"/>
+          <w:sz w:val="28"/>
+          <w:szCs w:val="28"/>
+        </w:rPr>
+        <w:t xml:space="preserve"> </w:t>
+      </w:r>
+      <w:r>
+        <w:rPr>
+          <w:rFonts w:ascii="Times New Roman" w:hAnsi="Times New Roman" w:cs="Times New Roman"/>
+          <w:sz w:val="28"/>
+          <w:szCs w:val="28"/>
+        </w:rPr>
+        <w:t>будет на рисунке 3</w:t>
+      </w:r>
+      <w:r>
+        <w:rPr>
+          <w:rFonts w:ascii="Times New Roman" w:hAnsi="Times New Roman" w:cs="Times New Roman"/>
+          <w:sz w:val="28"/>
+          <w:szCs w:val="28"/>
+        </w:rPr>
+        <w:t>.</w:t>
+      </w:r>
+    </w:p>
+    <w:p>
+      <w:pPr>
+        <w:pStyle w:val="aa"/>
+        <w:rPr>
+          <w:lang w:val="ru-RU"/>
+        </w:rPr>
+      </w:pPr>
+      <w:r>
+        <w:rPr>
+          <w:noProof/>
+        </w:rPr>
+        <w:drawing>
+          <wp:inline distT="0" distB="0" distL="0" distR="0" wp14:anchorId="5C9D1ACC" wp14:editId="1219DEA1">
+            <wp:extent cx="6231648" cy="3200400"/>
+            <wp:effectExtent l="0" t="0" r="0" b="0"/>
+            <wp:docPr id="21" name="Рисунок 21"/>
+            <wp:cNvGraphicFramePr>
+              <a:graphicFrameLocks xmlns:a="http://schemas.openxmlformats.org/drawingml/2006/main" noChangeAspect="1"/>
+            </wp:cNvGraphicFramePr>
+            <a:graphic xmlns:a="http://schemas.openxmlformats.org/drawingml/2006/main">
+              <a:graphicData uri="http://schemas.openxmlformats.org/drawingml/2006/picture">
+                <pic:pic xmlns:pic="http://schemas.openxmlformats.org/drawingml/2006/picture">
+                  <pic:nvPicPr>
+                    <pic:cNvPr id="1" name=""/>
+                    <pic:cNvPicPr/>
+                  </pic:nvPicPr>
+                  <pic:blipFill>
+                    <a:blip r:embed="rId10"/>
+                    <a:stretch>
+                      <a:fillRect/>
+                    </a:stretch>
+                  </pic:blipFill>
+                  <pic:spPr>
+                    <a:xfrm>
+                      <a:off x="0" y="0"/>
                       <a:ext cx="6249461" cy="3209548"/>
                     </a:xfrm>
                     <a:prstGeom prst="rect">
@@ -2809,21 +2683,17 @@
         <w:spacing w:after="0"/>
         <w:rPr>
           <w:rFonts w:ascii="Times New Roman" w:hAnsi="Times New Roman" w:cs="Times New Roman"/>
-          <w:b/>
-          <w:bCs/>
-          <w:sz w:val="28"/>
-          <w:szCs w:val="28"/>
-          <w:u w:val="single"/>
-        </w:rPr>
-      </w:pPr>
-      <w:r>
-        <w:rPr>
-          <w:rFonts w:ascii="Times New Roman" w:hAnsi="Times New Roman" w:cs="Times New Roman"/>
-          <w:b/>
-          <w:bCs/>
-          <w:sz w:val="28"/>
-          <w:szCs w:val="28"/>
-          <w:u w:val="single"/>
+          <w:bCs/>
+          <w:sz w:val="28"/>
+          <w:szCs w:val="28"/>
+        </w:rPr>
+      </w:pPr>
+      <w:r>
+        <w:rPr>
+          <w:rFonts w:ascii="Times New Roman" w:hAnsi="Times New Roman" w:cs="Times New Roman"/>
+          <w:bCs/>
+          <w:sz w:val="28"/>
+          <w:szCs w:val="28"/>
         </w:rPr>
         <w:t>Популярность</w:t>
       </w:r>
@@ -2924,21 +2794,17 @@
         <w:spacing w:after="0"/>
         <w:rPr>
           <w:rFonts w:ascii="Times New Roman" w:hAnsi="Times New Roman" w:cs="Times New Roman"/>
-          <w:b/>
-          <w:bCs/>
-          <w:sz w:val="28"/>
-          <w:szCs w:val="28"/>
-          <w:u w:val="single"/>
-        </w:rPr>
-      </w:pPr>
-      <w:r>
-        <w:rPr>
-          <w:rFonts w:ascii="Times New Roman" w:hAnsi="Times New Roman" w:cs="Times New Roman"/>
-          <w:b/>
-          <w:bCs/>
-          <w:sz w:val="28"/>
-          <w:szCs w:val="28"/>
-          <w:u w:val="single"/>
+          <w:bCs/>
+          <w:sz w:val="28"/>
+          <w:szCs w:val="28"/>
+        </w:rPr>
+      </w:pPr>
+      <w:r>
+        <w:rPr>
+          <w:rFonts w:ascii="Times New Roman" w:hAnsi="Times New Roman" w:cs="Times New Roman"/>
+          <w:bCs/>
+          <w:sz w:val="28"/>
+          <w:szCs w:val="28"/>
         </w:rPr>
         <w:t xml:space="preserve">Безопасность </w:t>
       </w:r>
@@ -2960,6 +2826,7 @@
           <w:sz w:val="28"/>
           <w:szCs w:val="28"/>
         </w:rPr>
+        <w:lastRenderedPageBreak/>
         <w:t xml:space="preserve">Безопасность - </w:t>
       </w:r>
       <w:proofErr w:type="spellStart"/>
@@ -3027,21 +2894,17 @@
         <w:spacing w:after="0"/>
         <w:rPr>
           <w:rFonts w:ascii="Times New Roman" w:hAnsi="Times New Roman" w:cs="Times New Roman"/>
-          <w:b/>
-          <w:bCs/>
-          <w:sz w:val="28"/>
-          <w:szCs w:val="28"/>
-          <w:u w:val="single"/>
-        </w:rPr>
-      </w:pPr>
-      <w:r>
-        <w:rPr>
-          <w:rFonts w:ascii="Times New Roman" w:hAnsi="Times New Roman" w:cs="Times New Roman"/>
-          <w:b/>
-          <w:bCs/>
-          <w:sz w:val="28"/>
-          <w:szCs w:val="28"/>
-          <w:u w:val="single"/>
+          <w:bCs/>
+          <w:sz w:val="28"/>
+          <w:szCs w:val="28"/>
+        </w:rPr>
+      </w:pPr>
+      <w:r>
+        <w:rPr>
+          <w:rFonts w:ascii="Times New Roman" w:hAnsi="Times New Roman" w:cs="Times New Roman"/>
+          <w:bCs/>
+          <w:sz w:val="28"/>
+          <w:szCs w:val="28"/>
         </w:rPr>
         <w:t xml:space="preserve">Доступность  </w:t>
       </w:r>
@@ -3172,17 +3035,6 @@
         </w:rPr>
         <w:t xml:space="preserve"> также может быть использован как на мобильных устройствах, так и на компьютерах. Однако, он менее доступен, чем другие мессенджеры, в некоторых странах и регионах.</w:t>
       </w:r>
-    </w:p>
-    <w:p>
-      <w:pPr>
-        <w:spacing w:after="0"/>
-        <w:rPr>
-          <w:rFonts w:ascii="Times New Roman" w:hAnsi="Times New Roman" w:cs="Times New Roman"/>
-          <w:bCs/>
-          <w:sz w:val="28"/>
-          <w:szCs w:val="28"/>
-        </w:rPr>
-      </w:pPr>
     </w:p>
     <w:p>
       <w:pPr>
@@ -3210,21 +3062,17 @@
         <w:spacing w:after="0"/>
         <w:rPr>
           <w:rFonts w:ascii="Times New Roman" w:hAnsi="Times New Roman" w:cs="Times New Roman"/>
-          <w:b/>
-          <w:bCs/>
-          <w:sz w:val="28"/>
-          <w:szCs w:val="28"/>
-          <w:u w:val="single"/>
-        </w:rPr>
-      </w:pPr>
-      <w:r>
-        <w:rPr>
-          <w:rFonts w:ascii="Times New Roman" w:hAnsi="Times New Roman" w:cs="Times New Roman"/>
-          <w:b/>
-          <w:bCs/>
-          <w:sz w:val="28"/>
-          <w:szCs w:val="28"/>
-          <w:u w:val="single"/>
+          <w:bCs/>
+          <w:sz w:val="28"/>
+          <w:szCs w:val="28"/>
+        </w:rPr>
+      </w:pPr>
+      <w:r>
+        <w:rPr>
+          <w:rFonts w:ascii="Times New Roman" w:hAnsi="Times New Roman" w:cs="Times New Roman"/>
+          <w:bCs/>
+          <w:sz w:val="28"/>
+          <w:szCs w:val="28"/>
         </w:rPr>
         <w:t xml:space="preserve">Функциональность </w:t>
       </w:r>
@@ -3286,17 +3134,7 @@
           <w:sz w:val="28"/>
           <w:szCs w:val="28"/>
         </w:rPr>
-        <w:t xml:space="preserve"> не имеет </w:t>
-      </w:r>
-      <w:r>
-        <w:rPr>
-          <w:rFonts w:ascii="Times New Roman" w:hAnsi="Times New Roman" w:cs="Times New Roman"/>
-          <w:bCs/>
-          <w:sz w:val="28"/>
-          <w:szCs w:val="28"/>
-        </w:rPr>
-        <w:lastRenderedPageBreak/>
-        <w:t>функции обмена текстовыми сообщениями, что делает его менее удобным для использования в качестве мессенджера.</w:t>
+        <w:t xml:space="preserve"> не имеет функции обмена текстовыми сообщениями, что делает его менее удобным для использования в качестве мессенджера.</w:t>
       </w:r>
     </w:p>
     <w:p>
@@ -3304,21 +3142,17 @@
         <w:spacing w:after="0"/>
         <w:rPr>
           <w:rFonts w:ascii="Times New Roman" w:hAnsi="Times New Roman" w:cs="Times New Roman"/>
-          <w:b/>
-          <w:bCs/>
-          <w:sz w:val="28"/>
-          <w:szCs w:val="28"/>
-          <w:u w:val="single"/>
-        </w:rPr>
-      </w:pPr>
-      <w:r>
-        <w:rPr>
-          <w:rFonts w:ascii="Times New Roman" w:hAnsi="Times New Roman" w:cs="Times New Roman"/>
-          <w:b/>
-          <w:bCs/>
-          <w:sz w:val="28"/>
-          <w:szCs w:val="28"/>
-          <w:u w:val="single"/>
+          <w:bCs/>
+          <w:sz w:val="28"/>
+          <w:szCs w:val="28"/>
+        </w:rPr>
+      </w:pPr>
+      <w:r>
+        <w:rPr>
+          <w:rFonts w:ascii="Times New Roman" w:hAnsi="Times New Roman" w:cs="Times New Roman"/>
+          <w:bCs/>
+          <w:sz w:val="28"/>
+          <w:szCs w:val="28"/>
         </w:rPr>
         <w:t>Внешний вид</w:t>
       </w:r>
@@ -3408,15 +3242,7 @@
           <w:sz w:val="28"/>
           <w:szCs w:val="28"/>
         </w:rPr>
-        <w:t xml:space="preserve"> </w:t>
-      </w:r>
-      <w:r>
-        <w:rPr>
-          <w:rFonts w:ascii="Times New Roman" w:hAnsi="Times New Roman" w:cs="Times New Roman"/>
-          <w:sz w:val="28"/>
-          <w:szCs w:val="28"/>
-        </w:rPr>
-        <w:t xml:space="preserve">Дизайн </w:t>
+        <w:t xml:space="preserve"> Дизайн </w:t>
       </w:r>
       <w:proofErr w:type="spellStart"/>
       <w:r>
@@ -3435,23 +3261,7 @@
           <w:sz w:val="28"/>
           <w:szCs w:val="28"/>
         </w:rPr>
-        <w:t xml:space="preserve"> </w:t>
-      </w:r>
-      <w:r>
-        <w:rPr>
-          <w:rFonts w:ascii="Times New Roman" w:hAnsi="Times New Roman" w:cs="Times New Roman"/>
-          <w:sz w:val="28"/>
-          <w:szCs w:val="28"/>
-        </w:rPr>
-        <w:t>будет на рисунке 4</w:t>
-      </w:r>
-      <w:r>
-        <w:rPr>
-          <w:rFonts w:ascii="Times New Roman" w:hAnsi="Times New Roman" w:cs="Times New Roman"/>
-          <w:sz w:val="28"/>
-          <w:szCs w:val="28"/>
-        </w:rPr>
-        <w:t>.</w:t>
+        <w:t xml:space="preserve"> будет на рисунке 4.</w:t>
       </w:r>
     </w:p>
     <w:p>
@@ -3484,7 +3294,7 @@
                     <pic:cNvPicPr/>
                   </pic:nvPicPr>
                   <pic:blipFill>
-                    <a:blip r:embed="rId10"/>
+                    <a:blip r:embed="rId11"/>
                     <a:stretch>
                       <a:fillRect/>
                     </a:stretch>
@@ -3561,21 +3371,17 @@
         <w:spacing w:after="0"/>
         <w:rPr>
           <w:rFonts w:ascii="Times New Roman" w:hAnsi="Times New Roman" w:cs="Times New Roman"/>
-          <w:b/>
-          <w:bCs/>
-          <w:sz w:val="28"/>
-          <w:szCs w:val="28"/>
-          <w:u w:val="single"/>
-        </w:rPr>
-      </w:pPr>
-      <w:r>
-        <w:rPr>
-          <w:rFonts w:ascii="Times New Roman" w:hAnsi="Times New Roman" w:cs="Times New Roman"/>
-          <w:b/>
-          <w:bCs/>
-          <w:sz w:val="28"/>
-          <w:szCs w:val="28"/>
-          <w:u w:val="single"/>
+          <w:bCs/>
+          <w:sz w:val="28"/>
+          <w:szCs w:val="28"/>
+        </w:rPr>
+      </w:pPr>
+      <w:r>
+        <w:rPr>
+          <w:rFonts w:ascii="Times New Roman" w:hAnsi="Times New Roman" w:cs="Times New Roman"/>
+          <w:bCs/>
+          <w:sz w:val="28"/>
+          <w:szCs w:val="28"/>
         </w:rPr>
         <w:t>Популярность</w:t>
       </w:r>
@@ -3597,6 +3403,7 @@
           <w:sz w:val="28"/>
           <w:szCs w:val="28"/>
         </w:rPr>
+        <w:lastRenderedPageBreak/>
         <w:t xml:space="preserve"> </w:t>
       </w:r>
       <w:proofErr w:type="spellStart"/>
@@ -3665,21 +3472,17 @@
         <w:spacing w:after="0"/>
         <w:rPr>
           <w:rFonts w:ascii="Times New Roman" w:hAnsi="Times New Roman" w:cs="Times New Roman"/>
-          <w:b/>
-          <w:bCs/>
-          <w:sz w:val="28"/>
-          <w:szCs w:val="28"/>
-          <w:u w:val="single"/>
-        </w:rPr>
-      </w:pPr>
-      <w:r>
-        <w:rPr>
-          <w:rFonts w:ascii="Times New Roman" w:hAnsi="Times New Roman" w:cs="Times New Roman"/>
-          <w:b/>
-          <w:bCs/>
-          <w:sz w:val="28"/>
-          <w:szCs w:val="28"/>
-          <w:u w:val="single"/>
+          <w:bCs/>
+          <w:sz w:val="28"/>
+          <w:szCs w:val="28"/>
+        </w:rPr>
+      </w:pPr>
+      <w:r>
+        <w:rPr>
+          <w:rFonts w:ascii="Times New Roman" w:hAnsi="Times New Roman" w:cs="Times New Roman"/>
+          <w:bCs/>
+          <w:sz w:val="28"/>
+          <w:szCs w:val="28"/>
         </w:rPr>
         <w:t xml:space="preserve">Безопасность </w:t>
       </w:r>
@@ -3760,21 +3563,17 @@
         <w:spacing w:after="0"/>
         <w:rPr>
           <w:rFonts w:ascii="Times New Roman" w:hAnsi="Times New Roman" w:cs="Times New Roman"/>
-          <w:b/>
-          <w:bCs/>
-          <w:sz w:val="28"/>
-          <w:szCs w:val="28"/>
-          <w:u w:val="single"/>
-        </w:rPr>
-      </w:pPr>
-      <w:r>
-        <w:rPr>
-          <w:rFonts w:ascii="Times New Roman" w:hAnsi="Times New Roman" w:cs="Times New Roman"/>
-          <w:b/>
-          <w:bCs/>
-          <w:sz w:val="28"/>
-          <w:szCs w:val="28"/>
-          <w:u w:val="single"/>
+          <w:bCs/>
+          <w:sz w:val="28"/>
+          <w:szCs w:val="28"/>
+        </w:rPr>
+      </w:pPr>
+      <w:r>
+        <w:rPr>
+          <w:rFonts w:ascii="Times New Roman" w:hAnsi="Times New Roman" w:cs="Times New Roman"/>
+          <w:bCs/>
+          <w:sz w:val="28"/>
+          <w:szCs w:val="28"/>
         </w:rPr>
         <w:t xml:space="preserve">Доступность  </w:t>
       </w:r>
@@ -3873,28 +3672,7 @@
           <w:sz w:val="28"/>
           <w:szCs w:val="28"/>
         </w:rPr>
-        <w:lastRenderedPageBreak/>
-        <w:t xml:space="preserve">Введение функции голосовых сообщений с возможностью </w:t>
-      </w:r>
-      <w:proofErr w:type="spellStart"/>
-      <w:r>
-        <w:rPr>
-          <w:rFonts w:ascii="Times New Roman" w:hAnsi="Times New Roman" w:cs="Times New Roman"/>
-          <w:bCs/>
-          <w:sz w:val="28"/>
-          <w:szCs w:val="28"/>
-        </w:rPr>
-        <w:t>транскрибации</w:t>
-      </w:r>
-      <w:proofErr w:type="spellEnd"/>
-      <w:r>
-        <w:rPr>
-          <w:rFonts w:ascii="Times New Roman" w:hAnsi="Times New Roman" w:cs="Times New Roman"/>
-          <w:bCs/>
-          <w:sz w:val="28"/>
-          <w:szCs w:val="28"/>
-        </w:rPr>
-        <w:t>.</w:t>
+        <w:t>• Добавление функции рекомендаций песен и исполнителей на основе истории прослушивания и предпочтений пользователя.</w:t>
       </w:r>
     </w:p>
     <w:p>
@@ -3919,7 +3697,27 @@
           <w:sz w:val="28"/>
           <w:szCs w:val="28"/>
         </w:rPr>
-        <w:t>Добавление функции распознавания речи и перевода на другие языки.</w:t>
+        <w:t xml:space="preserve">• Разработка функции создания персональных </w:t>
+      </w:r>
+      <w:proofErr w:type="spellStart"/>
+      <w:r>
+        <w:rPr>
+          <w:rFonts w:ascii="Times New Roman" w:hAnsi="Times New Roman" w:cs="Times New Roman"/>
+          <w:bCs/>
+          <w:sz w:val="28"/>
+          <w:szCs w:val="28"/>
+        </w:rPr>
+        <w:t>плейлистов</w:t>
+      </w:r>
+      <w:proofErr w:type="spellEnd"/>
+      <w:r>
+        <w:rPr>
+          <w:rFonts w:ascii="Times New Roman" w:hAnsi="Times New Roman" w:cs="Times New Roman"/>
+          <w:bCs/>
+          <w:sz w:val="28"/>
+          <w:szCs w:val="28"/>
+        </w:rPr>
+        <w:t xml:space="preserve"> и возможности их сохранения и совместного использования с другими пользователями.</w:t>
       </w:r>
     </w:p>
     <w:p>
@@ -3944,27 +3742,7 @@
           <w:sz w:val="28"/>
           <w:szCs w:val="28"/>
         </w:rPr>
-        <w:t xml:space="preserve">Введение функции групповых </w:t>
-      </w:r>
-      <w:proofErr w:type="spellStart"/>
-      <w:r>
-        <w:rPr>
-          <w:rFonts w:ascii="Times New Roman" w:hAnsi="Times New Roman" w:cs="Times New Roman"/>
-          <w:bCs/>
-          <w:sz w:val="28"/>
-          <w:szCs w:val="28"/>
-        </w:rPr>
-        <w:t>видеозвонков</w:t>
-      </w:r>
-      <w:proofErr w:type="spellEnd"/>
-      <w:r>
-        <w:rPr>
-          <w:rFonts w:ascii="Times New Roman" w:hAnsi="Times New Roman" w:cs="Times New Roman"/>
-          <w:bCs/>
-          <w:sz w:val="28"/>
-          <w:szCs w:val="28"/>
-        </w:rPr>
-        <w:t xml:space="preserve"> и демонстрации экрана.</w:t>
+        <w:t>• Добавление функции создания радиостанций и онлайн-трансляций для прямого вещания музыки.</w:t>
       </w:r>
     </w:p>
     <w:p>
@@ -3989,7 +3767,7 @@
           <w:sz w:val="28"/>
           <w:szCs w:val="28"/>
         </w:rPr>
-        <w:t>Улучшение возможностей для организации групповых чатов, включая возможность создания закрытых групп, настройки прав доступа и фильтрации контента.</w:t>
+        <w:t>• Улучшение возможностей поиска и фильтрации музыкальных композиций, включая поиск по жанрам, исполнителям, году выпуска и другим параметрам.</w:t>
       </w:r>
     </w:p>
     <w:p>
@@ -4014,7 +3792,7 @@
           <w:sz w:val="28"/>
           <w:szCs w:val="28"/>
         </w:rPr>
-        <w:t>Введение функции уведомлений о прочтении сообщений.</w:t>
+        <w:t>• Введение функции редактирования и тегирования музыкальных композиций для улучшения качества звука и удобства использования.</w:t>
       </w:r>
     </w:p>
     <w:p>
@@ -4039,7 +3817,7 @@
           <w:sz w:val="28"/>
           <w:szCs w:val="28"/>
         </w:rPr>
-        <w:t>Улучшение функций поиска и фильтрации контактов, включая поиск по местоположению.</w:t>
+        <w:t>• Улучшение производительности и скорости загрузки музыкальных композиций для улучшения пользовательского опыта.</w:t>
       </w:r>
     </w:p>
     <w:p>
@@ -4064,7 +3842,7 @@
           <w:sz w:val="28"/>
           <w:szCs w:val="28"/>
         </w:rPr>
-        <w:t xml:space="preserve">Улучшение дизайна интерфейса, включая более яркие и насыщенные цвета, </w:t>
+        <w:t xml:space="preserve">• Введение функции обмена музыкальными композициями и </w:t>
       </w:r>
       <w:proofErr w:type="spellStart"/>
       <w:r>
@@ -4074,7 +3852,7 @@
           <w:sz w:val="28"/>
           <w:szCs w:val="28"/>
         </w:rPr>
-        <w:t>кастомизацию</w:t>
+        <w:t>плейлистами</w:t>
       </w:r>
       <w:proofErr w:type="spellEnd"/>
       <w:r>
@@ -4084,7 +3862,7 @@
           <w:sz w:val="28"/>
           <w:szCs w:val="28"/>
         </w:rPr>
-        <w:t xml:space="preserve"> и анимацию элементов интерфейса.</w:t>
+        <w:t xml:space="preserve"> между пользователями.</w:t>
       </w:r>
     </w:p>
     <w:p>
@@ -4109,27 +3887,7 @@
           <w:sz w:val="28"/>
           <w:szCs w:val="28"/>
         </w:rPr>
-        <w:t xml:space="preserve">Добавление новых тем и </w:t>
-      </w:r>
-      <w:proofErr w:type="spellStart"/>
-      <w:r>
-        <w:rPr>
-          <w:rFonts w:ascii="Times New Roman" w:hAnsi="Times New Roman" w:cs="Times New Roman"/>
-          <w:bCs/>
-          <w:sz w:val="28"/>
-          <w:szCs w:val="28"/>
-        </w:rPr>
-        <w:t>скинов</w:t>
-      </w:r>
-      <w:proofErr w:type="spellEnd"/>
-      <w:r>
-        <w:rPr>
-          <w:rFonts w:ascii="Times New Roman" w:hAnsi="Times New Roman" w:cs="Times New Roman"/>
-          <w:bCs/>
-          <w:sz w:val="28"/>
-          <w:szCs w:val="28"/>
-        </w:rPr>
-        <w:t>, которые можно настроить в соответствии с предпочтениями пользователя.</w:t>
+        <w:t>• Улучшение дизайна интерфейса, включая использование ярких и насыщенных цветов, анимации и удобной навигации по приложению.</w:t>
       </w:r>
     </w:p>
     <w:p>
@@ -4154,7 +3912,7 @@
           <w:sz w:val="28"/>
           <w:szCs w:val="28"/>
         </w:rPr>
-        <w:t>Разработка удобного и интуитивно понятного интерфейса для отправки и приема денежных переводов через мессенджер.</w:t>
+        <w:t>• Добавление функции встроенного радио с возможностью прослушивания радиостанций со всего мира.</w:t>
       </w:r>
     </w:p>
     <w:p>
@@ -4179,7 +3937,7 @@
           <w:sz w:val="28"/>
           <w:szCs w:val="28"/>
         </w:rPr>
-        <w:t>Улучшение возможностей для обработки фото и видео, включая возможность редактирования фото и видео прямо в приложении, добавление новых фильтров и эффектов.</w:t>
+        <w:t>• Введение функции уведомлений о новых релизах и концертах любимых исполнителей.</w:t>
       </w:r>
     </w:p>
     <w:p>
@@ -4204,94 +3962,9 @@
           <w:sz w:val="28"/>
           <w:szCs w:val="28"/>
         </w:rPr>
-        <w:t xml:space="preserve">Разработка функции </w:t>
-      </w:r>
-      <w:proofErr w:type="spellStart"/>
-      <w:r>
-        <w:rPr>
-          <w:rFonts w:ascii="Times New Roman" w:hAnsi="Times New Roman" w:cs="Times New Roman"/>
-          <w:bCs/>
-          <w:sz w:val="28"/>
-          <w:szCs w:val="28"/>
-        </w:rPr>
-        <w:t>автодополнения</w:t>
-      </w:r>
-      <w:proofErr w:type="spellEnd"/>
-      <w:r>
-        <w:rPr>
-          <w:rFonts w:ascii="Times New Roman" w:hAnsi="Times New Roman" w:cs="Times New Roman"/>
-          <w:bCs/>
-          <w:sz w:val="28"/>
-          <w:szCs w:val="28"/>
-        </w:rPr>
-        <w:t xml:space="preserve"> сообщений на основе истории переписки пользователя.</w:t>
-      </w:r>
-    </w:p>
-    <w:p>
-      <w:pPr>
-        <w:pStyle w:val="a7"/>
-        <w:numPr>
-          <w:ilvl w:val="0"/>
-          <w:numId w:val="17"/>
-        </w:numPr>
-        <w:spacing w:after="0"/>
-        <w:rPr>
-          <w:rFonts w:ascii="Times New Roman" w:hAnsi="Times New Roman" w:cs="Times New Roman"/>
-          <w:bCs/>
-          <w:sz w:val="28"/>
-          <w:szCs w:val="28"/>
-        </w:rPr>
-      </w:pPr>
-      <w:r>
-        <w:rPr>
-          <w:rFonts w:ascii="Times New Roman" w:hAnsi="Times New Roman" w:cs="Times New Roman"/>
-          <w:bCs/>
-          <w:sz w:val="28"/>
-          <w:szCs w:val="28"/>
-        </w:rPr>
-        <w:t>Улучшение производительности и стабильности приложения, включая уменьшение потребления ресурсов устройства и ускорение загрузки сообщений и файлов.</w:t>
-      </w:r>
-    </w:p>
-    <w:p>
-      <w:pPr>
-        <w:spacing w:after="0"/>
-        <w:ind w:firstLine="720"/>
-        <w:jc w:val="both"/>
-        <w:rPr>
-          <w:rFonts w:ascii="Times New Roman" w:hAnsi="Times New Roman" w:cs="Times New Roman"/>
-          <w:sz w:val="28"/>
-          <w:szCs w:val="28"/>
-          <w:u w:val="single"/>
-        </w:rPr>
-      </w:pPr>
-    </w:p>
-    <w:p>
-      <w:pPr>
-        <w:pStyle w:val="a7"/>
-        <w:tabs>
-          <w:tab w:val="left" w:pos="284"/>
-          <w:tab w:val="left" w:pos="993"/>
-        </w:tabs>
-        <w:ind w:left="426"/>
-        <w:rPr>
-          <w:rFonts w:ascii="Times New Roman" w:hAnsi="Times New Roman" w:cs="Times New Roman"/>
-          <w:sz w:val="28"/>
-          <w:szCs w:val="28"/>
-        </w:rPr>
-      </w:pPr>
-    </w:p>
-    <w:p>
-      <w:pPr>
-        <w:pStyle w:val="a7"/>
-        <w:spacing w:before="120"/>
-        <w:ind w:left="0" w:firstLine="851"/>
-        <w:jc w:val="both"/>
-        <w:rPr>
-          <w:rFonts w:ascii="Times New Roman" w:hAnsi="Times New Roman" w:cs="Times New Roman"/>
-          <w:sz w:val="28"/>
-          <w:szCs w:val="28"/>
-        </w:rPr>
-      </w:pPr>
+        <w:lastRenderedPageBreak/>
+        <w:t>• Разработка интеграции с другими музыкальными платформами для расширения каталога доступных музыкальных композиций и улучшения пользовательского опыта.</w:t>
+      </w:r>
     </w:p>
     <w:p>
       <w:pPr>
@@ -4321,8 +3994,6 @@
           <w:szCs w:val="28"/>
         </w:rPr>
       </w:pPr>
-      <w:bookmarkStart w:id="1" w:name="_GoBack"/>
-      <w:bookmarkEnd w:id="1"/>
       <w:r>
         <w:rPr>
           <w:rFonts w:ascii="Times New Roman" w:hAnsi="Times New Roman" w:cs="Times New Roman"/>
@@ -4513,7 +4184,7 @@
                     <pic:cNvPicPr/>
                   </pic:nvPicPr>
                   <pic:blipFill>
-                    <a:blip r:embed="rId11"/>
+                    <a:blip r:embed="rId12"/>
                     <a:stretch>
                       <a:fillRect/>
                     </a:stretch>
@@ -4613,7 +4284,7 @@
         </w:rPr>
         <w:t xml:space="preserve">: </w:t>
       </w:r>
-      <w:hyperlink r:id="rId12" w:history="1">
+      <w:hyperlink r:id="rId13" w:history="1">
         <w:r>
           <w:rPr>
             <w:rStyle w:val="a8"/>
@@ -4626,8 +4297,8 @@
       </w:hyperlink>
     </w:p>
     <w:sectPr>
-      <w:footerReference w:type="default" r:id="rId13"/>
-      <w:footerReference w:type="first" r:id="rId14"/>
+      <w:footerReference w:type="default" r:id="rId14"/>
+      <w:footerReference w:type="first" r:id="rId15"/>
       <w:pgSz w:w="12240" w:h="15840"/>
       <w:pgMar w:top="1134" w:right="850" w:bottom="1134" w:left="1276" w:header="708" w:footer="708" w:gutter="0"/>
       <w:cols w:space="708"/>
@@ -4825,7 +4496,7 @@
       <w:lvlText w:val=""/>
       <w:lvlJc w:val="left"/>
       <w:pPr>
-        <w:ind w:left="720" w:hanging="360"/>
+        <w:ind w:left="786" w:hanging="360"/>
       </w:pPr>
       <w:rPr>
         <w:rFonts w:ascii="Symbol" w:hAnsi="Symbol" w:hint="default"/>
@@ -5733,7 +5404,7 @@
       <w:lvlText w:val="%1."/>
       <w:lvlJc w:val="left"/>
       <w:pPr>
-        <w:ind w:left="644" w:hanging="360"/>
+        <w:ind w:left="502" w:hanging="360"/>
       </w:pPr>
     </w:lvl>
     <w:lvl w:ilvl="1" w:tplc="04090019" w:tentative="1">
@@ -7084,4 +6755,16 @@
     </a:ext>
   </a:extLst>
 </a:theme>
+</file>
+
+<file path=customXml/item1.xml><?xml version="1.0" encoding="utf-8"?>
+<b:Sources xmlns:b="http://schemas.openxmlformats.org/officeDocument/2006/bibliography" xmlns="http://schemas.openxmlformats.org/officeDocument/2006/bibliography" SelectedStyle="\ISO690Nmerical.XSL" StyleName="ISO 690 — цифровая ссылка" Version="1987"/>
+</file>
+
+<file path=customXml/itemProps1.xml><?xml version="1.0" encoding="utf-8"?>
+<ds:datastoreItem xmlns:ds="http://schemas.openxmlformats.org/officeDocument/2006/customXml" ds:itemID="{C3EBAA6E-0E3D-41E2-BD21-D9E24A32DA16}">
+  <ds:schemaRefs>
+    <ds:schemaRef ds:uri="http://schemas.openxmlformats.org/officeDocument/2006/bibliography"/>
+  </ds:schemaRefs>
+</ds:datastoreItem>
 </file>